--- a/6- Ingenieria de producto/6.1 - Análisis/03- Historias de Usuario/Historias de Usuarios/HU-MID-TRA-004-_Registrar_baja_Transacciones_generales.docx
+++ b/6- Ingenieria de producto/6.1 - Análisis/03- Historias de Usuario/Historias de Usuarios/HU-MID-TRA-004-_Registrar_baja_Transacciones_generales.docx
@@ -1,6 +1,6 @@
 
 <file path=word/document.xml><?xml version="1.0" encoding="utf-8"?>
-<w:document xmlns:wpc="http://schemas.microsoft.com/office/word/2010/wordprocessingCanvas" xmlns:cx="http://schemas.microsoft.com/office/drawing/2014/chartex" xmlns:mc="http://schemas.openxmlformats.org/markup-compatibility/2006" xmlns:o="urn:schemas-microsoft-com:office:office" xmlns:r="http://schemas.openxmlformats.org/officeDocument/2006/relationships" xmlns:m="http://schemas.openxmlformats.org/officeDocument/2006/math" xmlns:v="urn:schemas-microsoft-com:vml" xmlns:wp14="http://schemas.microsoft.com/office/word/2010/wordprocessingDrawing" xmlns:wp="http://schemas.openxmlformats.org/drawingml/2006/wordprocessingDrawing" xmlns:w10="urn:schemas-microsoft-com:office:word" xmlns:w="http://schemas.openxmlformats.org/wordprocessingml/2006/main" xmlns:w14="http://schemas.microsoft.com/office/word/2010/wordml" xmlns:w15="http://schemas.microsoft.com/office/word/2012/wordml" xmlns:w16se="http://schemas.microsoft.com/office/word/2015/wordml/symex" xmlns:wpg="http://schemas.microsoft.com/office/word/2010/wordprocessingGroup" xmlns:wpi="http://schemas.microsoft.com/office/word/2010/wordprocessingInk" xmlns:wne="http://schemas.microsoft.com/office/word/2006/wordml" xmlns:wps="http://schemas.microsoft.com/office/word/2010/wordprocessingShape" mc:Ignorable="w14 w15 w16se wp14">
+<w:document xmlns:wpc="http://schemas.microsoft.com/office/word/2010/wordprocessingCanvas" xmlns:cx="http://schemas.microsoft.com/office/drawing/2014/chartex" xmlns:cx1="http://schemas.microsoft.com/office/drawing/2015/9/8/chartex" xmlns:cx2="http://schemas.microsoft.com/office/drawing/2015/10/21/chartex" xmlns:cx3="http://schemas.microsoft.com/office/drawing/2016/5/9/chartex" xmlns:cx4="http://schemas.microsoft.com/office/drawing/2016/5/10/chartex" xmlns:cx5="http://schemas.microsoft.com/office/drawing/2016/5/11/chartex" xmlns:cx6="http://schemas.microsoft.com/office/drawing/2016/5/12/chartex" xmlns:cx7="http://schemas.microsoft.com/office/drawing/2016/5/13/chartex" xmlns:cx8="http://schemas.microsoft.com/office/drawing/2016/5/14/chartex" xmlns:mc="http://schemas.openxmlformats.org/markup-compatibility/2006" xmlns:aink="http://schemas.microsoft.com/office/drawing/2016/ink" xmlns:am3d="http://schemas.microsoft.com/office/drawing/2017/model3d" xmlns:o="urn:schemas-microsoft-com:office:office" xmlns:oel="http://schemas.microsoft.com/office/2019/extlst" xmlns:r="http://schemas.openxmlformats.org/officeDocument/2006/relationships" xmlns:m="http://schemas.openxmlformats.org/officeDocument/2006/math" xmlns:v="urn:schemas-microsoft-com:vml" xmlns:wp14="http://schemas.microsoft.com/office/word/2010/wordprocessingDrawing" xmlns:wp="http://schemas.openxmlformats.org/drawingml/2006/wordprocessingDrawing" xmlns:w10="urn:schemas-microsoft-com:office:word" xmlns:w="http://schemas.openxmlformats.org/wordprocessingml/2006/main" xmlns:w14="http://schemas.microsoft.com/office/word/2010/wordml" xmlns:w15="http://schemas.microsoft.com/office/word/2012/wordml" xmlns:w16cex="http://schemas.microsoft.com/office/word/2018/wordml/cex" xmlns:w16cid="http://schemas.microsoft.com/office/word/2016/wordml/cid" xmlns:w16="http://schemas.microsoft.com/office/word/2018/wordml" xmlns:w16du="http://schemas.microsoft.com/office/word/2023/wordml/word16du" xmlns:w16sdtdh="http://schemas.microsoft.com/office/word/2020/wordml/sdtdatahash" xmlns:w16se="http://schemas.microsoft.com/office/word/2015/wordml/symex" xmlns:wpg="http://schemas.microsoft.com/office/word/2010/wordprocessingGroup" xmlns:wpi="http://schemas.microsoft.com/office/word/2010/wordprocessingInk" xmlns:wne="http://schemas.microsoft.com/office/word/2006/wordml" xmlns:wps="http://schemas.microsoft.com/office/word/2010/wordprocessingShape" mc:Ignorable="w14 w15 w16se w16cid w16 w16cex w16sdtdh wp14">
   <w:body>
     <w:p>
       <w:pPr>
@@ -333,6 +333,7 @@
       <w:r>
         <w:rPr>
           <w:rFonts w:cs="Arial"/>
+          <w:noProof/>
         </w:rPr>
         <w:drawing>
           <wp:inline distT="0" distB="0" distL="0" distR="0" wp14:anchorId="212A2865" wp14:editId="695C5F70">
@@ -400,6 +401,15 @@
           <w:rFonts w:cs="Arial"/>
         </w:rPr>
       </w:pPr>
+    </w:p>
+    <w:p>
+      <w:pPr>
+        <w:spacing w:line="360" w:lineRule="auto"/>
+        <w:ind w:firstLine="0"/>
+        <w:rPr>
+          <w:rFonts w:cs="Arial"/>
+        </w:rPr>
+      </w:pPr>
       <w:r>
         <w:rPr>
           <w:rFonts w:cs="Arial"/>
@@ -422,6 +432,227 @@
           <w:rFonts w:cs="Arial"/>
         </w:rPr>
       </w:pPr>
+      <w:r>
+        <w:rPr>
+          <w:rFonts w:cs="Arial"/>
+        </w:rPr>
+        <w:t>-------------------</w:t>
+      </w:r>
+    </w:p>
+    <w:p>
+      <w:pPr>
+        <w:pStyle w:val="Prrafodelista"/>
+        <w:spacing w:line="360" w:lineRule="auto"/>
+        <w:ind w:left="0" w:firstLine="0"/>
+        <w:rPr>
+          <w:rFonts w:cs="Arial"/>
+        </w:rPr>
+      </w:pPr>
+      <w:r>
+        <w:rPr>
+          <w:rFonts w:cs="Arial"/>
+        </w:rPr>
+        <w:t xml:space="preserve">El usuario con perfil autorizado desde la bandeja de </w:t>
+      </w:r>
+      <w:r>
+        <w:rPr>
+          <w:rFonts w:cs="Arial"/>
+        </w:rPr>
+        <w:t>transacciones (</w:t>
+      </w:r>
+      <w:r>
+        <w:rPr>
+          <w:rFonts w:cs="Arial"/>
+        </w:rPr>
+        <w:t>HU-MID-TRA-005- Consultar Bandeja de Transacciones Generales), en la columna de acciones</w:t>
+      </w:r>
+      <w:r>
+        <w:rPr>
+          <w:rFonts w:cs="Arial"/>
+        </w:rPr>
+        <w:t xml:space="preserve"> </w:t>
+      </w:r>
+      <w:r>
+        <w:rPr>
+          <w:rFonts w:cs="Arial"/>
+        </w:rPr>
+        <w:t xml:space="preserve">hará clic en el icono </w:t>
+      </w:r>
+      <w:r>
+        <w:rPr>
+          <w:rFonts w:cs="Arial"/>
+          <w:noProof/>
+        </w:rPr>
+        <w:drawing>
+          <wp:inline distT="0" distB="0" distL="0" distR="0" wp14:anchorId="7ED8D222" wp14:editId="5F0269AC">
+            <wp:extent cx="220999" cy="213378"/>
+            <wp:effectExtent l="0" t="0" r="7620" b="0"/>
+            <wp:docPr id="2027880234" name="Imagen 2027880234"/>
+            <wp:cNvGraphicFramePr>
+              <a:graphicFrameLocks xmlns:a="http://schemas.openxmlformats.org/drawingml/2006/main" noChangeAspect="1"/>
+            </wp:cNvGraphicFramePr>
+            <a:graphic xmlns:a="http://schemas.openxmlformats.org/drawingml/2006/main">
+              <a:graphicData uri="http://schemas.openxmlformats.org/drawingml/2006/picture">
+                <pic:pic xmlns:pic="http://schemas.openxmlformats.org/drawingml/2006/picture">
+                  <pic:nvPicPr>
+                    <pic:cNvPr id="1" name=""/>
+                    <pic:cNvPicPr/>
+                  </pic:nvPicPr>
+                  <pic:blipFill>
+                    <a:blip r:embed="rId7"/>
+                    <a:stretch>
+                      <a:fillRect/>
+                    </a:stretch>
+                  </pic:blipFill>
+                  <pic:spPr>
+                    <a:xfrm>
+                      <a:off x="0" y="0"/>
+                      <a:ext cx="220999" cy="213378"/>
+                    </a:xfrm>
+                    <a:prstGeom prst="rect">
+                      <a:avLst/>
+                    </a:prstGeom>
+                  </pic:spPr>
+                </pic:pic>
+              </a:graphicData>
+            </a:graphic>
+          </wp:inline>
+        </w:drawing>
+      </w:r>
+      <w:r>
+        <w:rPr>
+          <w:rFonts w:cs="Arial"/>
+        </w:rPr>
+        <w:t xml:space="preserve"> .</w:t>
+      </w:r>
+    </w:p>
+    <w:p>
+      <w:pPr>
+        <w:pStyle w:val="Prrafodelista"/>
+        <w:spacing w:line="360" w:lineRule="auto"/>
+        <w:ind w:left="0" w:firstLine="0"/>
+        <w:rPr>
+          <w:rFonts w:cs="Arial"/>
+        </w:rPr>
+      </w:pPr>
+      <w:r>
+        <w:rPr>
+          <w:rFonts w:cs="Arial"/>
+        </w:rPr>
+        <w:t>El sistema ingresa en la transacción seleccionada y visualizará los siguientes datos habilitados</w:t>
+      </w:r>
+    </w:p>
+    <w:p>
+      <w:pPr>
+        <w:pStyle w:val="Prrafodelista"/>
+        <w:spacing w:line="360" w:lineRule="auto"/>
+        <w:ind w:left="0" w:firstLine="0"/>
+        <w:rPr>
+          <w:rFonts w:cs="Arial"/>
+        </w:rPr>
+      </w:pPr>
+      <w:r>
+        <w:rPr>
+          <w:rFonts w:cs="Arial"/>
+        </w:rPr>
+        <w:tab/>
+        <w:t xml:space="preserve">  </w:t>
+      </w:r>
+    </w:p>
+    <w:p>
+      <w:pPr>
+        <w:pStyle w:val="Prrafodelista"/>
+        <w:spacing w:line="360" w:lineRule="auto"/>
+        <w:ind w:left="0" w:firstLine="0"/>
+        <w:rPr>
+          <w:rFonts w:cs="Arial"/>
+        </w:rPr>
+      </w:pPr>
+      <w:r>
+        <w:rPr>
+          <w:rFonts w:cs="Arial"/>
+        </w:rPr>
+        <w:tab/>
+        <w:t xml:space="preserve">  - Fecha de vigencia hasta*</w:t>
+      </w:r>
+    </w:p>
+    <w:p>
+      <w:pPr>
+        <w:pStyle w:val="Prrafodelista"/>
+        <w:spacing w:line="360" w:lineRule="auto"/>
+        <w:ind w:left="0" w:firstLine="0"/>
+        <w:rPr>
+          <w:rFonts w:cs="Arial"/>
+        </w:rPr>
+      </w:pPr>
+      <w:r>
+        <w:rPr>
+          <w:rFonts w:cs="Arial"/>
+        </w:rPr>
+        <w:tab/>
+        <w:t xml:space="preserve">  - Descripción* </w:t>
+      </w:r>
+    </w:p>
+    <w:p>
+      <w:pPr>
+        <w:pStyle w:val="Prrafodelista"/>
+        <w:spacing w:line="360" w:lineRule="auto"/>
+        <w:ind w:left="0" w:firstLine="0"/>
+        <w:rPr>
+          <w:rFonts w:cs="Arial"/>
+        </w:rPr>
+      </w:pPr>
+      <w:r>
+        <w:rPr>
+          <w:rFonts w:cs="Arial"/>
+        </w:rPr>
+        <w:tab/>
+        <w:t xml:space="preserve">  </w:t>
+      </w:r>
+    </w:p>
+    <w:p>
+      <w:pPr>
+        <w:pStyle w:val="Prrafodelista"/>
+        <w:spacing w:line="360" w:lineRule="auto"/>
+        <w:ind w:left="0" w:firstLine="0"/>
+        <w:rPr>
+          <w:rFonts w:cs="Arial"/>
+        </w:rPr>
+      </w:pPr>
+      <w:r>
+        <w:rPr>
+          <w:rFonts w:cs="Arial"/>
+        </w:rPr>
+        <w:t xml:space="preserve"> Una vez que el usuario con perfil autorizado ha completado los datos de la baja de la </w:t>
+      </w:r>
+      <w:r>
+        <w:rPr>
+          <w:rFonts w:cs="Arial"/>
+        </w:rPr>
+        <w:t xml:space="preserve">   </w:t>
+      </w:r>
+      <w:r>
+        <w:rPr>
+          <w:rFonts w:cs="Arial"/>
+        </w:rPr>
+        <w:t>transacción hace clic en el botón "Guardar"</w:t>
+      </w:r>
+    </w:p>
+    <w:p>
+      <w:pPr>
+        <w:pStyle w:val="Prrafodelista"/>
+        <w:spacing w:line="360" w:lineRule="auto"/>
+        <w:ind w:left="0" w:firstLine="0"/>
+        <w:rPr>
+          <w:rFonts w:cs="Arial"/>
+        </w:rPr>
+      </w:pPr>
+      <w:r>
+        <w:rPr>
+          <w:rFonts w:cs="Arial"/>
+        </w:rPr>
+        <w:t>El registro se guarda con la fecha y hora actual del sistema.</w:t>
+      </w:r>
     </w:p>
     <w:p>
       <w:pPr>
@@ -702,6 +933,7 @@
                 <w:color w:val="202124"/>
                 <w:shd w:val="clear" w:color="auto" w:fill="FFFFFF"/>
               </w:rPr>
+              <w:lastRenderedPageBreak/>
               <w:t>El usuario debe poder recibir una confirmación visual o mensaje cuando la baja de la transacción se registre correctamente</w:t>
             </w:r>
           </w:p>
@@ -791,6 +1023,207 @@
           </w:p>
         </w:tc>
       </w:tr>
+      <w:tr>
+        <w:trPr>
+          <w:cantSplit/>
+          <w:trHeight w:val="187"/>
+          <w:jc w:val="center"/>
+        </w:trPr>
+        <w:tc>
+          <w:tcPr>
+            <w:tcW w:w="9065" w:type="dxa"/>
+            <w:tcBorders>
+              <w:top w:val="double" w:sz="4" w:space="0" w:color="808080"/>
+              <w:left w:val="double" w:sz="4" w:space="0" w:color="808080"/>
+              <w:bottom w:val="double" w:sz="4" w:space="0" w:color="808080"/>
+              <w:right w:val="double" w:sz="4" w:space="0" w:color="808080"/>
+            </w:tcBorders>
+          </w:tcPr>
+          <w:p>
+            <w:pPr>
+              <w:pStyle w:val="PlantillaCar"/>
+              <w:numPr>
+                <w:ilvl w:val="0"/>
+                <w:numId w:val="4"/>
+              </w:numPr>
+              <w:spacing w:line="360" w:lineRule="auto"/>
+              <w:ind w:left="477"/>
+              <w:rPr>
+                <w:rFonts w:ascii="Arial" w:hAnsi="Arial" w:cs="Arial"/>
+                <w:color w:val="202124"/>
+                <w:shd w:val="clear" w:color="auto" w:fill="FFFFFF"/>
+              </w:rPr>
+            </w:pPr>
+            <w:r>
+              <w:rPr>
+                <w:rFonts w:ascii="Trebuchet MS" w:hAnsi="Trebuchet MS" w:cs="Arial"/>
+              </w:rPr>
+              <w:t xml:space="preserve">Deberá completar los datos de </w:t>
+            </w:r>
+            <w:r>
+              <w:rPr>
+                <w:rFonts w:ascii="Trebuchet MS" w:hAnsi="Trebuchet MS" w:cs="Arial"/>
+              </w:rPr>
+              <w:t>fecha</w:t>
+            </w:r>
+            <w:r>
+              <w:rPr>
+                <w:rFonts w:ascii="Trebuchet MS" w:hAnsi="Trebuchet MS" w:cs="Arial"/>
+              </w:rPr>
+              <w:t>* y descripción*, se lo contrario se mostrará un mensaje de alerta indicando “Debe completar los datos obligatorios”</w:t>
+            </w:r>
+          </w:p>
+        </w:tc>
+      </w:tr>
+      <w:tr>
+        <w:trPr>
+          <w:cantSplit/>
+          <w:trHeight w:val="187"/>
+          <w:jc w:val="center"/>
+        </w:trPr>
+        <w:tc>
+          <w:tcPr>
+            <w:tcW w:w="9065" w:type="dxa"/>
+            <w:tcBorders>
+              <w:top w:val="double" w:sz="4" w:space="0" w:color="808080"/>
+              <w:left w:val="double" w:sz="4" w:space="0" w:color="808080"/>
+              <w:bottom w:val="double" w:sz="4" w:space="0" w:color="808080"/>
+              <w:right w:val="double" w:sz="4" w:space="0" w:color="808080"/>
+            </w:tcBorders>
+          </w:tcPr>
+          <w:p>
+            <w:pPr>
+              <w:pStyle w:val="PlantillaCar"/>
+              <w:numPr>
+                <w:ilvl w:val="0"/>
+                <w:numId w:val="4"/>
+              </w:numPr>
+              <w:ind w:left="477"/>
+              <w:rPr>
+                <w:rFonts w:ascii="Arial" w:hAnsi="Arial" w:cs="Arial"/>
+                <w:color w:val="202124"/>
+                <w:shd w:val="clear" w:color="auto" w:fill="FFFFFF"/>
+              </w:rPr>
+            </w:pPr>
+            <w:r>
+              <w:rPr>
+                <w:rFonts w:ascii="Trebuchet MS" w:hAnsi="Trebuchet MS" w:cs="Arial"/>
+              </w:rPr>
+              <w:t>Debe</w:t>
+            </w:r>
+            <w:r>
+              <w:rPr>
+                <w:rFonts w:ascii="Trebuchet MS" w:hAnsi="Trebuchet MS" w:cs="Arial"/>
+              </w:rPr>
+              <w:t>rá</w:t>
+            </w:r>
+            <w:r>
+              <w:rPr>
+                <w:rFonts w:ascii="Trebuchet MS" w:hAnsi="Trebuchet MS" w:cs="Arial"/>
+              </w:rPr>
+              <w:t xml:space="preserve"> mostra</w:t>
+            </w:r>
+            <w:r>
+              <w:rPr>
+                <w:rFonts w:ascii="Trebuchet MS" w:hAnsi="Trebuchet MS" w:cs="Arial"/>
+              </w:rPr>
+              <w:t>r, después de hacer clic en el botón “Guardar”,</w:t>
+            </w:r>
+            <w:r>
+              <w:rPr>
+                <w:rFonts w:ascii="Trebuchet MS" w:hAnsi="Trebuchet MS" w:cs="Arial"/>
+              </w:rPr>
+              <w:t xml:space="preserve"> mensaje</w:t>
+            </w:r>
+            <w:r>
+              <w:rPr>
+                <w:rFonts w:ascii="Trebuchet MS" w:hAnsi="Trebuchet MS" w:cs="Arial"/>
+              </w:rPr>
+              <w:t xml:space="preserve"> </w:t>
+            </w:r>
+            <w:r>
+              <w:rPr>
+                <w:rFonts w:ascii="Trebuchet MS" w:hAnsi="Trebuchet MS" w:cs="Arial"/>
+              </w:rPr>
+              <w:t>indicando “</w:t>
+            </w:r>
+            <w:r>
+              <w:rPr>
+                <w:rFonts w:ascii="Trebuchet MS" w:hAnsi="Trebuchet MS" w:cs="Arial"/>
+              </w:rPr>
+              <w:t>Se registro la baja de la vigencia de la transferencia”.</w:t>
+            </w:r>
+          </w:p>
+        </w:tc>
+      </w:tr>
+      <w:tr>
+        <w:trPr>
+          <w:cantSplit/>
+          <w:trHeight w:val="187"/>
+          <w:jc w:val="center"/>
+        </w:trPr>
+        <w:tc>
+          <w:tcPr>
+            <w:tcW w:w="9065" w:type="dxa"/>
+            <w:tcBorders>
+              <w:top w:val="double" w:sz="4" w:space="0" w:color="808080"/>
+              <w:left w:val="double" w:sz="4" w:space="0" w:color="808080"/>
+              <w:bottom w:val="double" w:sz="4" w:space="0" w:color="808080"/>
+              <w:right w:val="double" w:sz="4" w:space="0" w:color="808080"/>
+            </w:tcBorders>
+          </w:tcPr>
+          <w:p>
+            <w:pPr>
+              <w:pStyle w:val="PlantillaCar"/>
+              <w:numPr>
+                <w:ilvl w:val="0"/>
+                <w:numId w:val="4"/>
+              </w:numPr>
+              <w:spacing w:line="360" w:lineRule="auto"/>
+              <w:ind w:left="477"/>
+              <w:rPr>
+                <w:rFonts w:ascii="Arial" w:hAnsi="Arial" w:cs="Arial"/>
+                <w:color w:val="202124"/>
+                <w:shd w:val="clear" w:color="auto" w:fill="FFFFFF"/>
+              </w:rPr>
+            </w:pPr>
+          </w:p>
+        </w:tc>
+      </w:tr>
+      <w:tr>
+        <w:trPr>
+          <w:cantSplit/>
+          <w:trHeight w:val="187"/>
+          <w:jc w:val="center"/>
+        </w:trPr>
+        <w:tc>
+          <w:tcPr>
+            <w:tcW w:w="9065" w:type="dxa"/>
+            <w:tcBorders>
+              <w:top w:val="double" w:sz="4" w:space="0" w:color="808080"/>
+              <w:left w:val="double" w:sz="4" w:space="0" w:color="808080"/>
+              <w:bottom w:val="double" w:sz="4" w:space="0" w:color="808080"/>
+              <w:right w:val="double" w:sz="4" w:space="0" w:color="808080"/>
+            </w:tcBorders>
+          </w:tcPr>
+          <w:p>
+            <w:pPr>
+              <w:pStyle w:val="PlantillaCar"/>
+              <w:numPr>
+                <w:ilvl w:val="0"/>
+                <w:numId w:val="4"/>
+              </w:numPr>
+              <w:spacing w:line="360" w:lineRule="auto"/>
+              <w:ind w:left="477"/>
+              <w:rPr>
+                <w:rFonts w:ascii="Arial" w:hAnsi="Arial" w:cs="Arial"/>
+                <w:color w:val="202124"/>
+                <w:shd w:val="clear" w:color="auto" w:fill="FFFFFF"/>
+              </w:rPr>
+            </w:pPr>
+          </w:p>
+        </w:tc>
+      </w:tr>
     </w:tbl>
     <w:p>
       <w:pPr>
@@ -841,8 +1274,6 @@
           <w14:ligatures w14:val="standardContextual"/>
         </w:rPr>
       </w:pPr>
-      <w:bookmarkStart w:id="1" w:name="_GoBack"/>
-      <w:bookmarkEnd w:id="1"/>
     </w:p>
     <w:p>
       <w:pPr>
@@ -967,6 +1398,7 @@
           <w:noProof/>
           <w:lang w:val="en-US" w:eastAsia="en-US"/>
         </w:rPr>
+        <w:lastRenderedPageBreak/>
         <w:drawing>
           <wp:inline distT="0" distB="0" distL="0" distR="0" wp14:anchorId="26B97780" wp14:editId="2489C787">
             <wp:extent cx="5400040" cy="4808220"/>
@@ -1383,6 +1815,7 @@
               <w:rPr>
                 <w:rFonts w:cs="Arial"/>
               </w:rPr>
+              <w:lastRenderedPageBreak/>
               <w:t>Código  Transacción</w:t>
             </w:r>
           </w:p>
@@ -2149,16 +2582,8 @@
               <w:rPr>
                 <w:lang w:eastAsia="en-US"/>
               </w:rPr>
-              <w:t xml:space="preserve">Descarga en formato </w:t>
-            </w:r>
-            <w:proofErr w:type="spellStart"/>
-            <w:r>
-              <w:rPr>
-                <w:lang w:eastAsia="en-US"/>
-              </w:rPr>
-              <w:t>pdf</w:t>
-            </w:r>
-            <w:proofErr w:type="spellEnd"/>
+              <w:t>Descarga en formato pdf</w:t>
+            </w:r>
           </w:p>
         </w:tc>
       </w:tr>
@@ -3125,7 +3550,7 @@
           <w:u w:val="single"/>
         </w:rPr>
       </w:pPr>
-      <w:bookmarkStart w:id="2" w:name="_Toc321571134"/>
+      <w:bookmarkStart w:id="1" w:name="_Toc321571134"/>
       <w:r>
         <w:rPr>
           <w:b/>
@@ -3136,7 +3561,7 @@
         </w:rPr>
         <w:t>DATOS</w:t>
       </w:r>
-      <w:bookmarkEnd w:id="2"/>
+      <w:bookmarkEnd w:id="1"/>
       <w:r>
         <w:rPr>
           <w:b/>
@@ -3470,7 +3895,6 @@
           <w:lang w:val="es-AR"/>
         </w:rPr>
       </w:pPr>
-      <w:proofErr w:type="spellStart"/>
       <w:r>
         <w:rPr>
           <w:rFonts w:ascii="Arial" w:hAnsi="Arial" w:cs="Arial"/>
@@ -3480,7 +3904,6 @@
         </w:rPr>
         <w:t>Tabla_auditoría</w:t>
       </w:r>
-      <w:proofErr w:type="spellEnd"/>
     </w:p>
     <w:p>
       <w:pPr>
@@ -3719,7 +4142,6 @@
           <w:docPart w:val="CCEEC506B1454AE699B1B0CECBE2B348"/>
         </w:placeholder>
       </w:sdtPr>
-      <w:sdtEndPr/>
       <w:sdtContent>
         <w:p>
           <w:pPr>
@@ -3786,7 +4208,6 @@
           <w:docPart w:val="DBA2AECC5E0B492A80FB24FB20CEC244"/>
         </w:placeholder>
       </w:sdtPr>
-      <w:sdtEndPr/>
       <w:sdtContent>
         <w:sdt>
           <w:sdtPr>
@@ -3799,7 +4220,6 @@
               <w:docPart w:val="9CE63D34D20F4B7D87611196C6DC36C0"/>
             </w:placeholder>
           </w:sdtPr>
-          <w:sdtEndPr/>
           <w:sdtContent>
             <w:p>
               <w:pPr>
@@ -4029,13 +4449,8 @@
               <w:jc w:val="left"/>
             </w:pPr>
             <w:r>
-              <w:t xml:space="preserve">Mica </w:t>
-            </w:r>
-            <w:proofErr w:type="spellStart"/>
-            <w:r>
-              <w:t>Barberis</w:t>
-            </w:r>
-            <w:proofErr w:type="spellEnd"/>
+              <w:t>Mica Barberis</w:t>
+            </w:r>
           </w:p>
         </w:tc>
       </w:tr>
@@ -4050,6 +4465,7 @@
               <w:ind w:firstLine="0"/>
             </w:pPr>
             <w:r>
+              <w:lastRenderedPageBreak/>
               <w:t>1.3</w:t>
             </w:r>
           </w:p>
@@ -4095,13 +4511,8 @@
               <w:ind w:firstLine="0"/>
             </w:pPr>
             <w:r>
-              <w:t xml:space="preserve">Mica </w:t>
-            </w:r>
-            <w:proofErr w:type="spellStart"/>
-            <w:r>
-              <w:t>Barberis</w:t>
-            </w:r>
-            <w:proofErr w:type="spellEnd"/>
+              <w:t>Mica Barberis</w:t>
+            </w:r>
             <w:r>
               <w:t xml:space="preserve"> y Laura Torres</w:t>
             </w:r>
@@ -4183,7 +4594,7 @@
 </file>
 
 <file path=word/endnotes.xml><?xml version="1.0" encoding="utf-8"?>
-<w:endnotes xmlns:wpc="http://schemas.microsoft.com/office/word/2010/wordprocessingCanvas" xmlns:cx="http://schemas.microsoft.com/office/drawing/2014/chartex" xmlns:mc="http://schemas.openxmlformats.org/markup-compatibility/2006" xmlns:o="urn:schemas-microsoft-com:office:office" xmlns:r="http://schemas.openxmlformats.org/officeDocument/2006/relationships" xmlns:m="http://schemas.openxmlformats.org/officeDocument/2006/math" xmlns:v="urn:schemas-microsoft-com:vml" xmlns:wp14="http://schemas.microsoft.com/office/word/2010/wordprocessingDrawing" xmlns:wp="http://schemas.openxmlformats.org/drawingml/2006/wordprocessingDrawing" xmlns:w10="urn:schemas-microsoft-com:office:word" xmlns:w="http://schemas.openxmlformats.org/wordprocessingml/2006/main" xmlns:w14="http://schemas.microsoft.com/office/word/2010/wordml" xmlns:w15="http://schemas.microsoft.com/office/word/2012/wordml" xmlns:w16se="http://schemas.microsoft.com/office/word/2015/wordml/symex" xmlns:wpg="http://schemas.microsoft.com/office/word/2010/wordprocessingGroup" xmlns:wpi="http://schemas.microsoft.com/office/word/2010/wordprocessingInk" xmlns:wne="http://schemas.microsoft.com/office/word/2006/wordml" xmlns:wps="http://schemas.microsoft.com/office/word/2010/wordprocessingShape" mc:Ignorable="w14 w15 w16se wp14">
+<w:endnotes xmlns:wpc="http://schemas.microsoft.com/office/word/2010/wordprocessingCanvas" xmlns:cx="http://schemas.microsoft.com/office/drawing/2014/chartex" xmlns:cx1="http://schemas.microsoft.com/office/drawing/2015/9/8/chartex" xmlns:cx2="http://schemas.microsoft.com/office/drawing/2015/10/21/chartex" xmlns:cx3="http://schemas.microsoft.com/office/drawing/2016/5/9/chartex" xmlns:cx4="http://schemas.microsoft.com/office/drawing/2016/5/10/chartex" xmlns:cx5="http://schemas.microsoft.com/office/drawing/2016/5/11/chartex" xmlns:cx6="http://schemas.microsoft.com/office/drawing/2016/5/12/chartex" xmlns:cx7="http://schemas.microsoft.com/office/drawing/2016/5/13/chartex" xmlns:cx8="http://schemas.microsoft.com/office/drawing/2016/5/14/chartex" xmlns:mc="http://schemas.openxmlformats.org/markup-compatibility/2006" xmlns:aink="http://schemas.microsoft.com/office/drawing/2016/ink" xmlns:am3d="http://schemas.microsoft.com/office/drawing/2017/model3d" xmlns:o="urn:schemas-microsoft-com:office:office" xmlns:oel="http://schemas.microsoft.com/office/2019/extlst" xmlns:r="http://schemas.openxmlformats.org/officeDocument/2006/relationships" xmlns:m="http://schemas.openxmlformats.org/officeDocument/2006/math" xmlns:v="urn:schemas-microsoft-com:vml" xmlns:wp14="http://schemas.microsoft.com/office/word/2010/wordprocessingDrawing" xmlns:wp="http://schemas.openxmlformats.org/drawingml/2006/wordprocessingDrawing" xmlns:w10="urn:schemas-microsoft-com:office:word" xmlns:w="http://schemas.openxmlformats.org/wordprocessingml/2006/main" xmlns:w14="http://schemas.microsoft.com/office/word/2010/wordml" xmlns:w15="http://schemas.microsoft.com/office/word/2012/wordml" xmlns:w16cex="http://schemas.microsoft.com/office/word/2018/wordml/cex" xmlns:w16cid="http://schemas.microsoft.com/office/word/2016/wordml/cid" xmlns:w16="http://schemas.microsoft.com/office/word/2018/wordml" xmlns:w16du="http://schemas.microsoft.com/office/word/2023/wordml/word16du" xmlns:w16sdtdh="http://schemas.microsoft.com/office/word/2020/wordml/sdtdatahash" xmlns:w16se="http://schemas.microsoft.com/office/word/2015/wordml/symex" xmlns:wpg="http://schemas.microsoft.com/office/word/2010/wordprocessingGroup" xmlns:wpi="http://schemas.microsoft.com/office/word/2010/wordprocessingInk" xmlns:wne="http://schemas.microsoft.com/office/word/2006/wordml" xmlns:wps="http://schemas.microsoft.com/office/word/2010/wordprocessingShape" mc:Ignorable="w14 w15 w16se w16cid w16 w16cex w16sdtdh wp14">
   <w:endnote w:type="separator" w:id="-1">
     <w:p>
       <w:r>
@@ -4202,7 +4613,7 @@
 </file>
 
 <file path=word/footer1.xml><?xml version="1.0" encoding="utf-8"?>
-<w:ftr xmlns:wpc="http://schemas.microsoft.com/office/word/2010/wordprocessingCanvas" xmlns:cx="http://schemas.microsoft.com/office/drawing/2014/chartex" xmlns:mc="http://schemas.openxmlformats.org/markup-compatibility/2006" xmlns:o="urn:schemas-microsoft-com:office:office" xmlns:r="http://schemas.openxmlformats.org/officeDocument/2006/relationships" xmlns:m="http://schemas.openxmlformats.org/officeDocument/2006/math" xmlns:v="urn:schemas-microsoft-com:vml" xmlns:wp14="http://schemas.microsoft.com/office/word/2010/wordprocessingDrawing" xmlns:wp="http://schemas.openxmlformats.org/drawingml/2006/wordprocessingDrawing" xmlns:w10="urn:schemas-microsoft-com:office:word" xmlns:w="http://schemas.openxmlformats.org/wordprocessingml/2006/main" xmlns:w14="http://schemas.microsoft.com/office/word/2010/wordml" xmlns:w15="http://schemas.microsoft.com/office/word/2012/wordml" xmlns:w16se="http://schemas.microsoft.com/office/word/2015/wordml/symex" xmlns:wpg="http://schemas.microsoft.com/office/word/2010/wordprocessingGroup" xmlns:wpi="http://schemas.microsoft.com/office/word/2010/wordprocessingInk" xmlns:wne="http://schemas.microsoft.com/office/word/2006/wordml" xmlns:wps="http://schemas.microsoft.com/office/word/2010/wordprocessingShape" mc:Ignorable="w14 w15 w16se wp14">
+<w:ftr xmlns:wpc="http://schemas.microsoft.com/office/word/2010/wordprocessingCanvas" xmlns:cx="http://schemas.microsoft.com/office/drawing/2014/chartex" xmlns:cx1="http://schemas.microsoft.com/office/drawing/2015/9/8/chartex" xmlns:cx2="http://schemas.microsoft.com/office/drawing/2015/10/21/chartex" xmlns:cx3="http://schemas.microsoft.com/office/drawing/2016/5/9/chartex" xmlns:cx4="http://schemas.microsoft.com/office/drawing/2016/5/10/chartex" xmlns:cx5="http://schemas.microsoft.com/office/drawing/2016/5/11/chartex" xmlns:cx6="http://schemas.microsoft.com/office/drawing/2016/5/12/chartex" xmlns:cx7="http://schemas.microsoft.com/office/drawing/2016/5/13/chartex" xmlns:cx8="http://schemas.microsoft.com/office/drawing/2016/5/14/chartex" xmlns:mc="http://schemas.openxmlformats.org/markup-compatibility/2006" xmlns:aink="http://schemas.microsoft.com/office/drawing/2016/ink" xmlns:am3d="http://schemas.microsoft.com/office/drawing/2017/model3d" xmlns:o="urn:schemas-microsoft-com:office:office" xmlns:oel="http://schemas.microsoft.com/office/2019/extlst" xmlns:r="http://schemas.openxmlformats.org/officeDocument/2006/relationships" xmlns:m="http://schemas.openxmlformats.org/officeDocument/2006/math" xmlns:v="urn:schemas-microsoft-com:vml" xmlns:wp14="http://schemas.microsoft.com/office/word/2010/wordprocessingDrawing" xmlns:wp="http://schemas.openxmlformats.org/drawingml/2006/wordprocessingDrawing" xmlns:w10="urn:schemas-microsoft-com:office:word" xmlns:w="http://schemas.openxmlformats.org/wordprocessingml/2006/main" xmlns:w14="http://schemas.microsoft.com/office/word/2010/wordml" xmlns:w15="http://schemas.microsoft.com/office/word/2012/wordml" xmlns:w16cex="http://schemas.microsoft.com/office/word/2018/wordml/cex" xmlns:w16cid="http://schemas.microsoft.com/office/word/2016/wordml/cid" xmlns:w16="http://schemas.microsoft.com/office/word/2018/wordml" xmlns:w16du="http://schemas.microsoft.com/office/word/2023/wordml/word16du" xmlns:w16sdtdh="http://schemas.microsoft.com/office/word/2020/wordml/sdtdatahash" xmlns:w16se="http://schemas.microsoft.com/office/word/2015/wordml/symex" xmlns:wpg="http://schemas.microsoft.com/office/word/2010/wordprocessingGroup" xmlns:wpi="http://schemas.microsoft.com/office/word/2010/wordprocessingInk" xmlns:wne="http://schemas.microsoft.com/office/word/2006/wordml" xmlns:wps="http://schemas.microsoft.com/office/word/2010/wordprocessingShape" mc:Ignorable="w14 w15 w16se w16cid w16 w16cex w16sdtdh wp14">
   <w:p>
     <w:pPr>
       <w:pStyle w:val="Piedepgina"/>
@@ -4326,7 +4737,7 @@
 </file>
 
 <file path=word/footnotes.xml><?xml version="1.0" encoding="utf-8"?>
-<w:footnotes xmlns:wpc="http://schemas.microsoft.com/office/word/2010/wordprocessingCanvas" xmlns:cx="http://schemas.microsoft.com/office/drawing/2014/chartex" xmlns:mc="http://schemas.openxmlformats.org/markup-compatibility/2006" xmlns:o="urn:schemas-microsoft-com:office:office" xmlns:r="http://schemas.openxmlformats.org/officeDocument/2006/relationships" xmlns:m="http://schemas.openxmlformats.org/officeDocument/2006/math" xmlns:v="urn:schemas-microsoft-com:vml" xmlns:wp14="http://schemas.microsoft.com/office/word/2010/wordprocessingDrawing" xmlns:wp="http://schemas.openxmlformats.org/drawingml/2006/wordprocessingDrawing" xmlns:w10="urn:schemas-microsoft-com:office:word" xmlns:w="http://schemas.openxmlformats.org/wordprocessingml/2006/main" xmlns:w14="http://schemas.microsoft.com/office/word/2010/wordml" xmlns:w15="http://schemas.microsoft.com/office/word/2012/wordml" xmlns:w16se="http://schemas.microsoft.com/office/word/2015/wordml/symex" xmlns:wpg="http://schemas.microsoft.com/office/word/2010/wordprocessingGroup" xmlns:wpi="http://schemas.microsoft.com/office/word/2010/wordprocessingInk" xmlns:wne="http://schemas.microsoft.com/office/word/2006/wordml" xmlns:wps="http://schemas.microsoft.com/office/word/2010/wordprocessingShape" mc:Ignorable="w14 w15 w16se wp14">
+<w:footnotes xmlns:wpc="http://schemas.microsoft.com/office/word/2010/wordprocessingCanvas" xmlns:cx="http://schemas.microsoft.com/office/drawing/2014/chartex" xmlns:cx1="http://schemas.microsoft.com/office/drawing/2015/9/8/chartex" xmlns:cx2="http://schemas.microsoft.com/office/drawing/2015/10/21/chartex" xmlns:cx3="http://schemas.microsoft.com/office/drawing/2016/5/9/chartex" xmlns:cx4="http://schemas.microsoft.com/office/drawing/2016/5/10/chartex" xmlns:cx5="http://schemas.microsoft.com/office/drawing/2016/5/11/chartex" xmlns:cx6="http://schemas.microsoft.com/office/drawing/2016/5/12/chartex" xmlns:cx7="http://schemas.microsoft.com/office/drawing/2016/5/13/chartex" xmlns:cx8="http://schemas.microsoft.com/office/drawing/2016/5/14/chartex" xmlns:mc="http://schemas.openxmlformats.org/markup-compatibility/2006" xmlns:aink="http://schemas.microsoft.com/office/drawing/2016/ink" xmlns:am3d="http://schemas.microsoft.com/office/drawing/2017/model3d" xmlns:o="urn:schemas-microsoft-com:office:office" xmlns:oel="http://schemas.microsoft.com/office/2019/extlst" xmlns:r="http://schemas.openxmlformats.org/officeDocument/2006/relationships" xmlns:m="http://schemas.openxmlformats.org/officeDocument/2006/math" xmlns:v="urn:schemas-microsoft-com:vml" xmlns:wp14="http://schemas.microsoft.com/office/word/2010/wordprocessingDrawing" xmlns:wp="http://schemas.openxmlformats.org/drawingml/2006/wordprocessingDrawing" xmlns:w10="urn:schemas-microsoft-com:office:word" xmlns:w="http://schemas.openxmlformats.org/wordprocessingml/2006/main" xmlns:w14="http://schemas.microsoft.com/office/word/2010/wordml" xmlns:w15="http://schemas.microsoft.com/office/word/2012/wordml" xmlns:w16cex="http://schemas.microsoft.com/office/word/2018/wordml/cex" xmlns:w16cid="http://schemas.microsoft.com/office/word/2016/wordml/cid" xmlns:w16="http://schemas.microsoft.com/office/word/2018/wordml" xmlns:w16du="http://schemas.microsoft.com/office/word/2023/wordml/word16du" xmlns:w16sdtdh="http://schemas.microsoft.com/office/word/2020/wordml/sdtdatahash" xmlns:w16se="http://schemas.microsoft.com/office/word/2015/wordml/symex" xmlns:wpg="http://schemas.microsoft.com/office/word/2010/wordprocessingGroup" xmlns:wpi="http://schemas.microsoft.com/office/word/2010/wordprocessingInk" xmlns:wne="http://schemas.microsoft.com/office/word/2006/wordml" xmlns:wps="http://schemas.microsoft.com/office/word/2010/wordprocessingShape" mc:Ignorable="w14 w15 w16se w16cid w16 w16cex w16sdtdh wp14">
   <w:footnote w:type="separator" w:id="-1">
     <w:p>
       <w:r>
@@ -4345,7 +4756,7 @@
 </file>
 
 <file path=word/header1.xml><?xml version="1.0" encoding="utf-8"?>
-<w:hdr xmlns:wpc="http://schemas.microsoft.com/office/word/2010/wordprocessingCanvas" xmlns:cx="http://schemas.microsoft.com/office/drawing/2014/chartex" xmlns:mc="http://schemas.openxmlformats.org/markup-compatibility/2006" xmlns:o="urn:schemas-microsoft-com:office:office" xmlns:r="http://schemas.openxmlformats.org/officeDocument/2006/relationships" xmlns:m="http://schemas.openxmlformats.org/officeDocument/2006/math" xmlns:v="urn:schemas-microsoft-com:vml" xmlns:wp14="http://schemas.microsoft.com/office/word/2010/wordprocessingDrawing" xmlns:wp="http://schemas.openxmlformats.org/drawingml/2006/wordprocessingDrawing" xmlns:w10="urn:schemas-microsoft-com:office:word" xmlns:w="http://schemas.openxmlformats.org/wordprocessingml/2006/main" xmlns:w14="http://schemas.microsoft.com/office/word/2010/wordml" xmlns:w15="http://schemas.microsoft.com/office/word/2012/wordml" xmlns:w16se="http://schemas.microsoft.com/office/word/2015/wordml/symex" xmlns:wpg="http://schemas.microsoft.com/office/word/2010/wordprocessingGroup" xmlns:wpi="http://schemas.microsoft.com/office/word/2010/wordprocessingInk" xmlns:wne="http://schemas.microsoft.com/office/word/2006/wordml" xmlns:wps="http://schemas.microsoft.com/office/word/2010/wordprocessingShape" mc:Ignorable="w14 w15 w16se wp14">
+<w:hdr xmlns:wpc="http://schemas.microsoft.com/office/word/2010/wordprocessingCanvas" xmlns:cx="http://schemas.microsoft.com/office/drawing/2014/chartex" xmlns:cx1="http://schemas.microsoft.com/office/drawing/2015/9/8/chartex" xmlns:cx2="http://schemas.microsoft.com/office/drawing/2015/10/21/chartex" xmlns:cx3="http://schemas.microsoft.com/office/drawing/2016/5/9/chartex" xmlns:cx4="http://schemas.microsoft.com/office/drawing/2016/5/10/chartex" xmlns:cx5="http://schemas.microsoft.com/office/drawing/2016/5/11/chartex" xmlns:cx6="http://schemas.microsoft.com/office/drawing/2016/5/12/chartex" xmlns:cx7="http://schemas.microsoft.com/office/drawing/2016/5/13/chartex" xmlns:cx8="http://schemas.microsoft.com/office/drawing/2016/5/14/chartex" xmlns:mc="http://schemas.openxmlformats.org/markup-compatibility/2006" xmlns:aink="http://schemas.microsoft.com/office/drawing/2016/ink" xmlns:am3d="http://schemas.microsoft.com/office/drawing/2017/model3d" xmlns:o="urn:schemas-microsoft-com:office:office" xmlns:oel="http://schemas.microsoft.com/office/2019/extlst" xmlns:r="http://schemas.openxmlformats.org/officeDocument/2006/relationships" xmlns:m="http://schemas.openxmlformats.org/officeDocument/2006/math" xmlns:v="urn:schemas-microsoft-com:vml" xmlns:wp14="http://schemas.microsoft.com/office/word/2010/wordprocessingDrawing" xmlns:wp="http://schemas.openxmlformats.org/drawingml/2006/wordprocessingDrawing" xmlns:w10="urn:schemas-microsoft-com:office:word" xmlns:w="http://schemas.openxmlformats.org/wordprocessingml/2006/main" xmlns:w14="http://schemas.microsoft.com/office/word/2010/wordml" xmlns:w15="http://schemas.microsoft.com/office/word/2012/wordml" xmlns:w16cex="http://schemas.microsoft.com/office/word/2018/wordml/cex" xmlns:w16cid="http://schemas.microsoft.com/office/word/2016/wordml/cid" xmlns:w16="http://schemas.microsoft.com/office/word/2018/wordml" xmlns:w16du="http://schemas.microsoft.com/office/word/2023/wordml/word16du" xmlns:w16sdtdh="http://schemas.microsoft.com/office/word/2020/wordml/sdtdatahash" xmlns:w16se="http://schemas.microsoft.com/office/word/2015/wordml/symex" xmlns:wpg="http://schemas.microsoft.com/office/word/2010/wordprocessingGroup" xmlns:wpi="http://schemas.microsoft.com/office/word/2010/wordprocessingInk" xmlns:wne="http://schemas.microsoft.com/office/word/2006/wordml" xmlns:wps="http://schemas.microsoft.com/office/word/2010/wordprocessingShape" mc:Ignorable="w14 w15 w16se w16cid w16 w16cex w16sdtdh wp14">
   <w:p>
     <w:pPr>
       <w:pStyle w:val="Encabezado"/>
@@ -4409,7 +4820,7 @@
             </wp:anchor>
           </w:drawing>
         </mc:Choice>
-        <mc:Fallback xmlns:cx1="http://schemas.microsoft.com/office/drawing/2015/9/8/chartex" xmlns:cx2="http://schemas.microsoft.com/office/drawing/2015/10/21/chartex" xmlns:cx3="http://schemas.microsoft.com/office/drawing/2016/5/9/chartex" xmlns:cx4="http://schemas.microsoft.com/office/drawing/2016/5/10/chartex" xmlns:cx5="http://schemas.microsoft.com/office/drawing/2016/5/11/chartex" xmlns:cx6="http://schemas.microsoft.com/office/drawing/2016/5/12/chartex" xmlns:cx7="http://schemas.microsoft.com/office/drawing/2016/5/13/chartex" xmlns:cx8="http://schemas.microsoft.com/office/drawing/2016/5/14/chartex" xmlns:aink="http://schemas.microsoft.com/office/drawing/2016/ink" xmlns:am3d="http://schemas.microsoft.com/office/drawing/2017/model3d" xmlns:oel="http://schemas.microsoft.com/office/2019/extlst" xmlns:w16cex="http://schemas.microsoft.com/office/word/2018/wordml/cex" xmlns:w16cid="http://schemas.microsoft.com/office/word/2016/wordml/cid" xmlns:w16="http://schemas.microsoft.com/office/word/2018/wordml" xmlns:w16du="http://schemas.microsoft.com/office/word/2023/wordml/word16du" xmlns:w16sdtdh="http://schemas.microsoft.com/office/word/2020/wordml/sdtdatahash">
+        <mc:Fallback>
           <w:pict>
             <v:line w14:anchorId="4B8DD273" id="2 Conector recto" o:spid="_x0000_s1026" style="position:absolute;z-index:251663360;visibility:visible;mso-wrap-style:square;mso-wrap-distance-left:9pt;mso-wrap-distance-top:0;mso-wrap-distance-right:9pt;mso-wrap-distance-bottom:0;mso-position-horizontal:absolute;mso-position-horizontal-relative:text;mso-position-vertical:absolute;mso-position-vertical-relative:text" from="-.6pt,44.85pt" to="459.75pt,44.85pt" o:gfxdata="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" strokecolor="#4579b8 [3044]"/>
           </w:pict>
@@ -4604,7 +5015,7 @@
 </file>
 
 <file path=word/numbering.xml><?xml version="1.0" encoding="utf-8"?>
-<w:numbering xmlns:wpc="http://schemas.microsoft.com/office/word/2010/wordprocessingCanvas" xmlns:cx="http://schemas.microsoft.com/office/drawing/2014/chartex" xmlns:mc="http://schemas.openxmlformats.org/markup-compatibility/2006" xmlns:o="urn:schemas-microsoft-com:office:office" xmlns:r="http://schemas.openxmlformats.org/officeDocument/2006/relationships" xmlns:m="http://schemas.openxmlformats.org/officeDocument/2006/math" xmlns:v="urn:schemas-microsoft-com:vml" xmlns:wp14="http://schemas.microsoft.com/office/word/2010/wordprocessingDrawing" xmlns:wp="http://schemas.openxmlformats.org/drawingml/2006/wordprocessingDrawing" xmlns:w10="urn:schemas-microsoft-com:office:word" xmlns:w="http://schemas.openxmlformats.org/wordprocessingml/2006/main" xmlns:w14="http://schemas.microsoft.com/office/word/2010/wordml" xmlns:w15="http://schemas.microsoft.com/office/word/2012/wordml" xmlns:w16se="http://schemas.microsoft.com/office/word/2015/wordml/symex" xmlns:wpg="http://schemas.microsoft.com/office/word/2010/wordprocessingGroup" xmlns:wpi="http://schemas.microsoft.com/office/word/2010/wordprocessingInk" xmlns:wne="http://schemas.microsoft.com/office/word/2006/wordml" xmlns:wps="http://schemas.microsoft.com/office/word/2010/wordprocessingShape" mc:Ignorable="w14 w15 w16se wp14">
+<w:numbering xmlns:wpc="http://schemas.microsoft.com/office/word/2010/wordprocessingCanvas" xmlns:cx="http://schemas.microsoft.com/office/drawing/2014/chartex" xmlns:cx1="http://schemas.microsoft.com/office/drawing/2015/9/8/chartex" xmlns:cx2="http://schemas.microsoft.com/office/drawing/2015/10/21/chartex" xmlns:cx3="http://schemas.microsoft.com/office/drawing/2016/5/9/chartex" xmlns:cx4="http://schemas.microsoft.com/office/drawing/2016/5/10/chartex" xmlns:cx5="http://schemas.microsoft.com/office/drawing/2016/5/11/chartex" xmlns:cx6="http://schemas.microsoft.com/office/drawing/2016/5/12/chartex" xmlns:cx7="http://schemas.microsoft.com/office/drawing/2016/5/13/chartex" xmlns:cx8="http://schemas.microsoft.com/office/drawing/2016/5/14/chartex" xmlns:mc="http://schemas.openxmlformats.org/markup-compatibility/2006" xmlns:aink="http://schemas.microsoft.com/office/drawing/2016/ink" xmlns:am3d="http://schemas.microsoft.com/office/drawing/2017/model3d" xmlns:o="urn:schemas-microsoft-com:office:office" xmlns:oel="http://schemas.microsoft.com/office/2019/extlst" xmlns:r="http://schemas.openxmlformats.org/officeDocument/2006/relationships" xmlns:m="http://schemas.openxmlformats.org/officeDocument/2006/math" xmlns:v="urn:schemas-microsoft-com:vml" xmlns:wp14="http://schemas.microsoft.com/office/word/2010/wordprocessingDrawing" xmlns:wp="http://schemas.openxmlformats.org/drawingml/2006/wordprocessingDrawing" xmlns:w10="urn:schemas-microsoft-com:office:word" xmlns:w="http://schemas.openxmlformats.org/wordprocessingml/2006/main" xmlns:w14="http://schemas.microsoft.com/office/word/2010/wordml" xmlns:w15="http://schemas.microsoft.com/office/word/2012/wordml" xmlns:w16cex="http://schemas.microsoft.com/office/word/2018/wordml/cex" xmlns:w16cid="http://schemas.microsoft.com/office/word/2016/wordml/cid" xmlns:w16="http://schemas.microsoft.com/office/word/2018/wordml" xmlns:w16du="http://schemas.microsoft.com/office/word/2023/wordml/word16du" xmlns:w16sdtdh="http://schemas.microsoft.com/office/word/2020/wordml/sdtdatahash" xmlns:w16se="http://schemas.microsoft.com/office/word/2015/wordml/symex" xmlns:wpg="http://schemas.microsoft.com/office/word/2010/wordprocessingGroup" xmlns:wpi="http://schemas.microsoft.com/office/word/2010/wordprocessingInk" xmlns:wne="http://schemas.microsoft.com/office/word/2006/wordml" xmlns:wps="http://schemas.microsoft.com/office/word/2010/wordprocessingShape" mc:Ignorable="w14 w15 w16se w16cid w16 w16cex w16sdtdh wp14">
   <w:numPicBullet w:numPicBulletId="0">
     <w:pict>
       <v:shapetype id="_x0000_t75" coordsize="21600,21600" o:spt="75" o:preferrelative="t" path="m@4@5l@4@11@9@11@9@5xe" filled="f" stroked="f">
@@ -4626,14 +5037,14 @@
         <v:path o:extrusionok="f" gradientshapeok="t" o:connecttype="rect"/>
         <o:lock v:ext="edit" aspectratio="t"/>
       </v:shapetype>
-      <v:shape id="_x0000_i1049" type="#_x0000_t75" style="width:12pt;height:9.6pt;visibility:visible;mso-wrap-style:square" o:bullet="t">
+      <v:shape id="_x0000_i1052" type="#_x0000_t75" style="width:12pt;height:9.45pt;visibility:visible;mso-wrap-style:square" o:bullet="t">
         <v:imagedata r:id="rId1" o:title=""/>
       </v:shape>
     </w:pict>
   </w:numPicBullet>
   <w:numPicBullet w:numPicBulletId="1">
     <w:pict>
-      <v:shape id="_x0000_i1050" type="#_x0000_t75" style="width:13.2pt;height:13.2pt;visibility:visible;mso-wrap-style:square" o:bullet="t">
+      <v:shape id="_x0000_i1053" type="#_x0000_t75" style="width:13.3pt;height:13.3pt;visibility:visible;mso-wrap-style:square" o:bullet="t">
         <v:imagedata r:id="rId2" o:title=""/>
       </v:shape>
     </w:pict>
@@ -6137,50 +6548,50 @@
       </w:rPr>
     </w:lvl>
   </w:abstractNum>
-  <w:num w:numId="1">
+  <w:num w:numId="1" w16cid:durableId="2046251111">
     <w:abstractNumId w:val="5"/>
   </w:num>
-  <w:num w:numId="2">
+  <w:num w:numId="2" w16cid:durableId="1788085571">
     <w:abstractNumId w:val="2"/>
   </w:num>
-  <w:num w:numId="3">
+  <w:num w:numId="3" w16cid:durableId="1432821816">
     <w:abstractNumId w:val="4"/>
   </w:num>
-  <w:num w:numId="4">
+  <w:num w:numId="4" w16cid:durableId="1405759375">
     <w:abstractNumId w:val="3"/>
   </w:num>
-  <w:num w:numId="5">
+  <w:num w:numId="5" w16cid:durableId="1477607232">
     <w:abstractNumId w:val="12"/>
   </w:num>
-  <w:num w:numId="6">
+  <w:num w:numId="6" w16cid:durableId="1833183186">
     <w:abstractNumId w:val="0"/>
   </w:num>
-  <w:num w:numId="7">
+  <w:num w:numId="7" w16cid:durableId="283586748">
     <w:abstractNumId w:val="7"/>
   </w:num>
-  <w:num w:numId="8">
+  <w:num w:numId="8" w16cid:durableId="508566156">
     <w:abstractNumId w:val="11"/>
   </w:num>
-  <w:num w:numId="9">
+  <w:num w:numId="9" w16cid:durableId="1932464575">
     <w:abstractNumId w:val="6"/>
   </w:num>
-  <w:num w:numId="10">
+  <w:num w:numId="10" w16cid:durableId="193664300">
     <w:abstractNumId w:val="9"/>
   </w:num>
-  <w:num w:numId="11">
+  <w:num w:numId="11" w16cid:durableId="1632245309">
     <w:abstractNumId w:val="8"/>
   </w:num>
-  <w:num w:numId="12">
+  <w:num w:numId="12" w16cid:durableId="1241409923">
     <w:abstractNumId w:val="10"/>
   </w:num>
-  <w:num w:numId="13">
+  <w:num w:numId="13" w16cid:durableId="1321810345">
     <w:abstractNumId w:val="1"/>
   </w:num>
 </w:numbering>
 </file>
 
 <file path=word/styles.xml><?xml version="1.0" encoding="utf-8"?>
-<w:styles xmlns:mc="http://schemas.openxmlformats.org/markup-compatibility/2006" xmlns:r="http://schemas.openxmlformats.org/officeDocument/2006/relationships" xmlns:w="http://schemas.openxmlformats.org/wordprocessingml/2006/main" xmlns:w14="http://schemas.microsoft.com/office/word/2010/wordml" xmlns:w15="http://schemas.microsoft.com/office/word/2012/wordml" xmlns:w16se="http://schemas.microsoft.com/office/word/2015/wordml/symex" mc:Ignorable="w14 w15 w16se">
+<w:styles xmlns:mc="http://schemas.openxmlformats.org/markup-compatibility/2006" xmlns:r="http://schemas.openxmlformats.org/officeDocument/2006/relationships" xmlns:w="http://schemas.openxmlformats.org/wordprocessingml/2006/main" xmlns:w14="http://schemas.microsoft.com/office/word/2010/wordml" xmlns:w15="http://schemas.microsoft.com/office/word/2012/wordml" xmlns:w16cex="http://schemas.microsoft.com/office/word/2018/wordml/cex" xmlns:w16cid="http://schemas.microsoft.com/office/word/2016/wordml/cid" xmlns:w16="http://schemas.microsoft.com/office/word/2018/wordml" xmlns:w16sdtdh="http://schemas.microsoft.com/office/word/2020/wordml/sdtdatahash" xmlns:w16se="http://schemas.microsoft.com/office/word/2015/wordml/symex" mc:Ignorable="w14 w15 w16se w16cid w16 w16cex w16sdtdh">
   <w:docDefaults>
     <w:rPrDefault>
       <w:rPr>
@@ -6196,7 +6607,7 @@
       </w:pPr>
     </w:pPrDefault>
   </w:docDefaults>
-  <w:latentStyles w:defLockedState="0" w:defUIPriority="99" w:defSemiHidden="0" w:defUnhideWhenUsed="0" w:defQFormat="0" w:count="371">
+  <w:latentStyles w:defLockedState="0" w:defUIPriority="99" w:defSemiHidden="0" w:defUnhideWhenUsed="0" w:defQFormat="0" w:count="376">
     <w:lsdException w:name="Normal" w:uiPriority="0" w:qFormat="1"/>
     <w:lsdException w:name="heading 1" w:uiPriority="9" w:qFormat="1"/>
     <w:lsdException w:name="heading 2" w:semiHidden="1" w:uiPriority="9" w:unhideWhenUsed="1" w:qFormat="1"/>
@@ -6302,7 +6713,6 @@
     <w:lsdException w:name="HTML Sample" w:semiHidden="1" w:unhideWhenUsed="1"/>
     <w:lsdException w:name="HTML Typewriter" w:semiHidden="1" w:unhideWhenUsed="1"/>
     <w:lsdException w:name="HTML Variable" w:semiHidden="1" w:unhideWhenUsed="1"/>
-    <w:lsdException w:name="Normal Table" w:semiHidden="1" w:unhideWhenUsed="1"/>
     <w:lsdException w:name="annotation subject" w:semiHidden="1" w:unhideWhenUsed="1"/>
     <w:lsdException w:name="No List" w:semiHidden="1" w:unhideWhenUsed="1"/>
     <w:lsdException w:name="Outline List 1" w:semiHidden="1" w:unhideWhenUsed="1"/>
@@ -6345,11 +6755,8 @@
     <w:lsdException w:name="Table Contemporary" w:semiHidden="1" w:unhideWhenUsed="1"/>
     <w:lsdException w:name="Table Elegant" w:semiHidden="1" w:unhideWhenUsed="1"/>
     <w:lsdException w:name="Table Professional" w:semiHidden="1" w:unhideWhenUsed="1"/>
-    <w:lsdException w:name="Table Subtle 1" w:semiHidden="1" w:unhideWhenUsed="1"/>
     <w:lsdException w:name="Table Subtle 2" w:semiHidden="1" w:unhideWhenUsed="1"/>
     <w:lsdException w:name="Table Web 1" w:semiHidden="1" w:unhideWhenUsed="1"/>
-    <w:lsdException w:name="Table Web 2" w:semiHidden="1" w:unhideWhenUsed="1"/>
-    <w:lsdException w:name="Table Web 3" w:semiHidden="1" w:unhideWhenUsed="1"/>
     <w:lsdException w:name="Balloon Text" w:semiHidden="1" w:unhideWhenUsed="1"/>
     <w:lsdException w:name="Table Grid" w:uiPriority="0"/>
     <w:lsdException w:name="Table Theme" w:semiHidden="1" w:unhideWhenUsed="1"/>
@@ -6568,6 +6975,11 @@
     <w:lsdException w:name="List Table 5 Dark Accent 6" w:uiPriority="50"/>
     <w:lsdException w:name="List Table 6 Colorful Accent 6" w:uiPriority="51"/>
     <w:lsdException w:name="List Table 7 Colorful Accent 6" w:uiPriority="52"/>
+    <w:lsdException w:name="Mention" w:semiHidden="1" w:unhideWhenUsed="1"/>
+    <w:lsdException w:name="Smart Hyperlink" w:semiHidden="1" w:unhideWhenUsed="1"/>
+    <w:lsdException w:name="Hashtag" w:semiHidden="1" w:unhideWhenUsed="1"/>
+    <w:lsdException w:name="Unresolved Mention" w:semiHidden="1" w:unhideWhenUsed="1"/>
+    <w:lsdException w:name="Smart Link" w:semiHidden="1" w:unhideWhenUsed="1"/>
   </w:latentStyles>
   <w:style w:type="paragraph" w:default="1" w:styleId="Normal">
     <w:name w:val="Normal"/>
@@ -6866,7 +7278,7 @@
 </file>
 
 <file path=word/glossary/document.xml><?xml version="1.0" encoding="utf-8"?>
-<w:glossaryDocument xmlns:wpc="http://schemas.microsoft.com/office/word/2010/wordprocessingCanvas" xmlns:cx="http://schemas.microsoft.com/office/drawing/2014/chartex" xmlns:mc="http://schemas.openxmlformats.org/markup-compatibility/2006" xmlns:o="urn:schemas-microsoft-com:office:office" xmlns:r="http://schemas.openxmlformats.org/officeDocument/2006/relationships" xmlns:m="http://schemas.openxmlformats.org/officeDocument/2006/math" xmlns:v="urn:schemas-microsoft-com:vml" xmlns:wp14="http://schemas.microsoft.com/office/word/2010/wordprocessingDrawing" xmlns:wp="http://schemas.openxmlformats.org/drawingml/2006/wordprocessingDrawing" xmlns:w10="urn:schemas-microsoft-com:office:word" xmlns:w="http://schemas.openxmlformats.org/wordprocessingml/2006/main" xmlns:w14="http://schemas.microsoft.com/office/word/2010/wordml" xmlns:w15="http://schemas.microsoft.com/office/word/2012/wordml" xmlns:w16se="http://schemas.microsoft.com/office/word/2015/wordml/symex" xmlns:wpg="http://schemas.microsoft.com/office/word/2010/wordprocessingGroup" xmlns:wpi="http://schemas.microsoft.com/office/word/2010/wordprocessingInk" xmlns:wne="http://schemas.microsoft.com/office/word/2006/wordml" xmlns:wps="http://schemas.microsoft.com/office/word/2010/wordprocessingShape" mc:Ignorable="w14 w15 w16se wp14">
+<w:glossaryDocument xmlns:wpc="http://schemas.microsoft.com/office/word/2010/wordprocessingCanvas" xmlns:cx="http://schemas.microsoft.com/office/drawing/2014/chartex" xmlns:cx1="http://schemas.microsoft.com/office/drawing/2015/9/8/chartex" xmlns:cx2="http://schemas.microsoft.com/office/drawing/2015/10/21/chartex" xmlns:cx3="http://schemas.microsoft.com/office/drawing/2016/5/9/chartex" xmlns:cx4="http://schemas.microsoft.com/office/drawing/2016/5/10/chartex" xmlns:cx5="http://schemas.microsoft.com/office/drawing/2016/5/11/chartex" xmlns:cx6="http://schemas.microsoft.com/office/drawing/2016/5/12/chartex" xmlns:cx7="http://schemas.microsoft.com/office/drawing/2016/5/13/chartex" xmlns:cx8="http://schemas.microsoft.com/office/drawing/2016/5/14/chartex" xmlns:mc="http://schemas.openxmlformats.org/markup-compatibility/2006" xmlns:aink="http://schemas.microsoft.com/office/drawing/2016/ink" xmlns:am3d="http://schemas.microsoft.com/office/drawing/2017/model3d" xmlns:o="urn:schemas-microsoft-com:office:office" xmlns:oel="http://schemas.microsoft.com/office/2019/extlst" xmlns:r="http://schemas.openxmlformats.org/officeDocument/2006/relationships" xmlns:m="http://schemas.openxmlformats.org/officeDocument/2006/math" xmlns:v="urn:schemas-microsoft-com:vml" xmlns:wp14="http://schemas.microsoft.com/office/word/2010/wordprocessingDrawing" xmlns:wp="http://schemas.openxmlformats.org/drawingml/2006/wordprocessingDrawing" xmlns:w10="urn:schemas-microsoft-com:office:word" xmlns:w="http://schemas.openxmlformats.org/wordprocessingml/2006/main" xmlns:w14="http://schemas.microsoft.com/office/word/2010/wordml" xmlns:w15="http://schemas.microsoft.com/office/word/2012/wordml" xmlns:w16cex="http://schemas.microsoft.com/office/word/2018/wordml/cex" xmlns:w16cid="http://schemas.microsoft.com/office/word/2016/wordml/cid" xmlns:w16="http://schemas.microsoft.com/office/word/2018/wordml" xmlns:w16du="http://schemas.microsoft.com/office/word/2023/wordml/word16du" xmlns:w16sdtdh="http://schemas.microsoft.com/office/word/2020/wordml/sdtdatahash" xmlns:w16se="http://schemas.microsoft.com/office/word/2015/wordml/symex" xmlns:wpg="http://schemas.microsoft.com/office/word/2010/wordprocessingGroup" xmlns:wpi="http://schemas.microsoft.com/office/word/2010/wordprocessingInk" xmlns:wne="http://schemas.microsoft.com/office/word/2006/wordml" xmlns:wps="http://schemas.microsoft.com/office/word/2010/wordprocessingShape" mc:Ignorable="w14 w15 w16se w16cid w16 w16cex w16sdtdh wp14">
   <w:docParts>
     <w:docPart>
       <w:docPartPr>
@@ -6960,7 +7372,7 @@
 </file>
 
 <file path=word/glossary/fontTable.xml><?xml version="1.0" encoding="utf-8"?>
-<w:fonts xmlns:mc="http://schemas.openxmlformats.org/markup-compatibility/2006" xmlns:r="http://schemas.openxmlformats.org/officeDocument/2006/relationships" xmlns:w="http://schemas.openxmlformats.org/wordprocessingml/2006/main" xmlns:w14="http://schemas.microsoft.com/office/word/2010/wordml" xmlns:w15="http://schemas.microsoft.com/office/word/2012/wordml" xmlns:w16se="http://schemas.microsoft.com/office/word/2015/wordml/symex" mc:Ignorable="w14 w15 w16se">
+<w:fonts xmlns:mc="http://schemas.openxmlformats.org/markup-compatibility/2006" xmlns:r="http://schemas.openxmlformats.org/officeDocument/2006/relationships" xmlns:w="http://schemas.openxmlformats.org/wordprocessingml/2006/main" xmlns:w14="http://schemas.microsoft.com/office/word/2010/wordml" xmlns:w15="http://schemas.microsoft.com/office/word/2012/wordml" xmlns:w16cex="http://schemas.microsoft.com/office/word/2018/wordml/cex" xmlns:w16cid="http://schemas.microsoft.com/office/word/2016/wordml/cid" xmlns:w16="http://schemas.microsoft.com/office/word/2018/wordml" xmlns:w16sdtdh="http://schemas.microsoft.com/office/word/2020/wordml/sdtdatahash" xmlns:w16se="http://schemas.microsoft.com/office/word/2015/wordml/symex" mc:Ignorable="w14 w15 w16se w16cid w16 w16cex w16sdtdh">
   <w:font w:name="Symbol">
     <w:panose1 w:val="05050102010706020507"/>
     <w:charset w:val="02"/>
@@ -7035,7 +7447,7 @@
 </file>
 
 <file path=word/glossary/settings.xml><?xml version="1.0" encoding="utf-8"?>
-<w:settings xmlns:mc="http://schemas.openxmlformats.org/markup-compatibility/2006" xmlns:o="urn:schemas-microsoft-com:office:office" xmlns:r="http://schemas.openxmlformats.org/officeDocument/2006/relationships" xmlns:m="http://schemas.openxmlformats.org/officeDocument/2006/math" xmlns:v="urn:schemas-microsoft-com:vml" xmlns:w10="urn:schemas-microsoft-com:office:word" xmlns:w="http://schemas.openxmlformats.org/wordprocessingml/2006/main" xmlns:w14="http://schemas.microsoft.com/office/word/2010/wordml" xmlns:w15="http://schemas.microsoft.com/office/word/2012/wordml" xmlns:w16se="http://schemas.microsoft.com/office/word/2015/wordml/symex" xmlns:sl="http://schemas.openxmlformats.org/schemaLibrary/2006/main" mc:Ignorable="w14 w15 w16se">
+<w:settings xmlns:mc="http://schemas.openxmlformats.org/markup-compatibility/2006" xmlns:o="urn:schemas-microsoft-com:office:office" xmlns:r="http://schemas.openxmlformats.org/officeDocument/2006/relationships" xmlns:m="http://schemas.openxmlformats.org/officeDocument/2006/math" xmlns:v="urn:schemas-microsoft-com:vml" xmlns:w10="urn:schemas-microsoft-com:office:word" xmlns:w="http://schemas.openxmlformats.org/wordprocessingml/2006/main" xmlns:w14="http://schemas.microsoft.com/office/word/2010/wordml" xmlns:w15="http://schemas.microsoft.com/office/word/2012/wordml" xmlns:w16cex="http://schemas.microsoft.com/office/word/2018/wordml/cex" xmlns:w16cid="http://schemas.microsoft.com/office/word/2016/wordml/cid" xmlns:w16="http://schemas.microsoft.com/office/word/2018/wordml" xmlns:w16sdtdh="http://schemas.microsoft.com/office/word/2020/wordml/sdtdatahash" xmlns:w16se="http://schemas.microsoft.com/office/word/2015/wordml/symex" xmlns:sl="http://schemas.openxmlformats.org/schemaLibrary/2006/main" mc:Ignorable="w14 w15 w16se w16cid w16 w16cex w16sdtdh">
   <w:view w:val="normal"/>
   <w:revisionView w:markup="0" w:comments="0" w:insDel="0" w:formatting="0" w:inkAnnotations="0"/>
   <w:defaultTabStop w:val="708"/>
@@ -7047,6 +7459,7 @@
     <w:compatSetting w:name="overrideTableStyleFontSizeAndJustification" w:uri="http://schemas.microsoft.com/office/word" w:val="1"/>
     <w:compatSetting w:name="enableOpenTypeFeatures" w:uri="http://schemas.microsoft.com/office/word" w:val="1"/>
     <w:compatSetting w:name="doNotFlipMirrorIndents" w:uri="http://schemas.microsoft.com/office/word" w:val="1"/>
+    <w:compatSetting w:name="useWord2013TrackBottomHyphenation" w:uri="http://schemas.microsoft.com/office/word" w:val="1"/>
   </w:compat>
   <w:rsids>
     <w:rsidRoot w:val="00480F7C"/>
@@ -7062,6 +7475,7 @@
     <w:rsid w:val="00492A74"/>
     <w:rsid w:val="006B162C"/>
     <w:rsid w:val="006E5781"/>
+    <w:rsid w:val="008E7E07"/>
     <w:rsid w:val="00AA54E9"/>
     <w:rsid w:val="00AD618B"/>
     <w:rsid w:val="00AF5430"/>
@@ -7088,13 +7502,13 @@
   </m:mathPr>
   <w:themeFontLang w:val="es-AR"/>
   <w:clrSchemeMapping w:bg1="light1" w:t1="dark1" w:bg2="light2" w:t2="dark2" w:accent1="accent1" w:accent2="accent2" w:accent3="accent3" w:accent4="accent4" w:accent5="accent5" w:accent6="accent6" w:hyperlink="hyperlink" w:followedHyperlink="followedHyperlink"/>
-  <w:decimalSymbol w:val="."/>
-  <w:listSeparator w:val=","/>
+  <w:decimalSymbol w:val=","/>
+  <w:listSeparator w:val=";"/>
 </w:settings>
 </file>
 
 <file path=word/glossary/styles.xml><?xml version="1.0" encoding="utf-8"?>
-<w:styles xmlns:mc="http://schemas.openxmlformats.org/markup-compatibility/2006" xmlns:r="http://schemas.openxmlformats.org/officeDocument/2006/relationships" xmlns:w="http://schemas.openxmlformats.org/wordprocessingml/2006/main" xmlns:w14="http://schemas.microsoft.com/office/word/2010/wordml" xmlns:w15="http://schemas.microsoft.com/office/word/2012/wordml" xmlns:w16se="http://schemas.microsoft.com/office/word/2015/wordml/symex" mc:Ignorable="w14 w15 w16se">
+<w:styles xmlns:mc="http://schemas.openxmlformats.org/markup-compatibility/2006" xmlns:r="http://schemas.openxmlformats.org/officeDocument/2006/relationships" xmlns:w="http://schemas.openxmlformats.org/wordprocessingml/2006/main" xmlns:w14="http://schemas.microsoft.com/office/word/2010/wordml" xmlns:w15="http://schemas.microsoft.com/office/word/2012/wordml" xmlns:w16cex="http://schemas.microsoft.com/office/word/2018/wordml/cex" xmlns:w16cid="http://schemas.microsoft.com/office/word/2016/wordml/cid" xmlns:w16="http://schemas.microsoft.com/office/word/2018/wordml" xmlns:w16sdtdh="http://schemas.microsoft.com/office/word/2020/wordml/sdtdatahash" xmlns:w16se="http://schemas.microsoft.com/office/word/2015/wordml/symex" mc:Ignorable="w14 w15 w16se w16cid w16 w16cex w16sdtdh">
   <w:docDefaults>
     <w:rPrDefault>
       <w:rPr>
@@ -7110,7 +7524,7 @@
       </w:pPr>
     </w:pPrDefault>
   </w:docDefaults>
-  <w:latentStyles w:defLockedState="0" w:defUIPriority="99" w:defSemiHidden="0" w:defUnhideWhenUsed="0" w:defQFormat="0" w:count="371">
+  <w:latentStyles w:defLockedState="0" w:defUIPriority="99" w:defSemiHidden="0" w:defUnhideWhenUsed="0" w:defQFormat="0" w:count="376">
     <w:lsdException w:name="Normal" w:uiPriority="0" w:qFormat="1"/>
     <w:lsdException w:name="heading 1" w:uiPriority="9" w:qFormat="1"/>
     <w:lsdException w:name="heading 2" w:semiHidden="1" w:uiPriority="9" w:unhideWhenUsed="1" w:qFormat="1"/>
@@ -7216,7 +7630,6 @@
     <w:lsdException w:name="HTML Sample" w:semiHidden="1" w:unhideWhenUsed="1"/>
     <w:lsdException w:name="HTML Typewriter" w:semiHidden="1" w:unhideWhenUsed="1"/>
     <w:lsdException w:name="HTML Variable" w:semiHidden="1" w:unhideWhenUsed="1"/>
-    <w:lsdException w:name="Normal Table" w:semiHidden="1" w:unhideWhenUsed="1"/>
     <w:lsdException w:name="annotation subject" w:semiHidden="1" w:unhideWhenUsed="1"/>
     <w:lsdException w:name="No List" w:semiHidden="1" w:unhideWhenUsed="1"/>
     <w:lsdException w:name="Outline List 1" w:semiHidden="1" w:unhideWhenUsed="1"/>
@@ -7259,11 +7672,8 @@
     <w:lsdException w:name="Table Contemporary" w:semiHidden="1" w:unhideWhenUsed="1"/>
     <w:lsdException w:name="Table Elegant" w:semiHidden="1" w:unhideWhenUsed="1"/>
     <w:lsdException w:name="Table Professional" w:semiHidden="1" w:unhideWhenUsed="1"/>
-    <w:lsdException w:name="Table Subtle 1" w:semiHidden="1" w:unhideWhenUsed="1"/>
     <w:lsdException w:name="Table Subtle 2" w:semiHidden="1" w:unhideWhenUsed="1"/>
     <w:lsdException w:name="Table Web 1" w:semiHidden="1" w:unhideWhenUsed="1"/>
-    <w:lsdException w:name="Table Web 2" w:semiHidden="1" w:unhideWhenUsed="1"/>
-    <w:lsdException w:name="Table Web 3" w:semiHidden="1" w:unhideWhenUsed="1"/>
     <w:lsdException w:name="Balloon Text" w:semiHidden="1" w:unhideWhenUsed="1"/>
     <w:lsdException w:name="Table Grid" w:uiPriority="59"/>
     <w:lsdException w:name="Table Theme" w:semiHidden="1" w:unhideWhenUsed="1"/>
@@ -7482,6 +7892,11 @@
     <w:lsdException w:name="List Table 5 Dark Accent 6" w:uiPriority="50"/>
     <w:lsdException w:name="List Table 6 Colorful Accent 6" w:uiPriority="51"/>
     <w:lsdException w:name="List Table 7 Colorful Accent 6" w:uiPriority="52"/>
+    <w:lsdException w:name="Mention" w:semiHidden="1" w:unhideWhenUsed="1"/>
+    <w:lsdException w:name="Smart Hyperlink" w:semiHidden="1" w:unhideWhenUsed="1"/>
+    <w:lsdException w:name="Hashtag" w:semiHidden="1" w:unhideWhenUsed="1"/>
+    <w:lsdException w:name="Unresolved Mention" w:semiHidden="1" w:unhideWhenUsed="1"/>
+    <w:lsdException w:name="Smart Link" w:semiHidden="1" w:unhideWhenUsed="1"/>
   </w:latentStyles>
   <w:style w:type="paragraph" w:default="1" w:styleId="Normal">
     <w:name w:val="Normal"/>
@@ -7540,7 +7955,7 @@
 </file>
 
 <file path=word/glossary/webSettings.xml><?xml version="1.0" encoding="utf-8"?>
-<w:webSettings xmlns:mc="http://schemas.openxmlformats.org/markup-compatibility/2006" xmlns:r="http://schemas.openxmlformats.org/officeDocument/2006/relationships" xmlns:w="http://schemas.openxmlformats.org/wordprocessingml/2006/main" xmlns:w14="http://schemas.microsoft.com/office/word/2010/wordml" xmlns:w15="http://schemas.microsoft.com/office/word/2012/wordml" xmlns:w16se="http://schemas.microsoft.com/office/word/2015/wordml/symex" mc:Ignorable="w14 w15 w16se">
+<w:webSettings xmlns:mc="http://schemas.openxmlformats.org/markup-compatibility/2006" xmlns:r="http://schemas.openxmlformats.org/officeDocument/2006/relationships" xmlns:w="http://schemas.openxmlformats.org/wordprocessingml/2006/main" xmlns:w14="http://schemas.microsoft.com/office/word/2010/wordml" xmlns:w15="http://schemas.microsoft.com/office/word/2012/wordml" xmlns:w16cex="http://schemas.microsoft.com/office/word/2018/wordml/cex" xmlns:w16cid="http://schemas.microsoft.com/office/word/2016/wordml/cid" xmlns:w16="http://schemas.microsoft.com/office/word/2018/wordml" xmlns:w16sdtdh="http://schemas.microsoft.com/office/word/2020/wordml/sdtdatahash" xmlns:w16se="http://schemas.microsoft.com/office/word/2015/wordml/symex" mc:Ignorable="w14 w15 w16se w16cid w16 w16cex w16sdtdh">
   <w:optimizeForBrowser/>
   <w:allowPNG/>
 </w:webSettings>

--- a/6- Ingenieria de producto/6.1 - Análisis/03- Historias de Usuario/Historias de Usuarios/HU-MID-TRA-004-_Registrar_baja_Transacciones_generales.docx
+++ b/6- Ingenieria de producto/6.1 - Análisis/03- Historias de Usuario/Historias de Usuarios/HU-MID-TRA-004-_Registrar_baja_Transacciones_generales.docx
@@ -294,153 +294,6 @@
     </w:p>
     <w:p>
       <w:pPr>
-        <w:spacing w:line="360" w:lineRule="auto"/>
-        <w:ind w:firstLine="0"/>
-        <w:rPr>
-          <w:rFonts w:cs="Arial"/>
-        </w:rPr>
-      </w:pPr>
-      <w:r>
-        <w:rPr>
-          <w:rFonts w:cs="Arial"/>
-        </w:rPr>
-        <w:t xml:space="preserve">El usuario con perfil autorizado desde la bandeja de </w:t>
-      </w:r>
-      <w:r>
-        <w:rPr>
-          <w:rFonts w:cs="Arial"/>
-        </w:rPr>
-        <w:t>transacciones</w:t>
-      </w:r>
-      <w:r>
-        <w:rPr>
-          <w:rFonts w:cs="Arial"/>
-        </w:rPr>
-        <w:t>(HU-MID-TRA-005-Bandeja de transacciones)</w:t>
-      </w:r>
-      <w:r>
-        <w:rPr>
-          <w:rFonts w:cs="Arial"/>
-        </w:rPr>
-        <w:t>,</w:t>
-      </w:r>
-      <w:r>
-        <w:rPr>
-          <w:rFonts w:cs="Arial"/>
-        </w:rPr>
-        <w:t xml:space="preserve">y en la grilla de transacciones desde la columna de acciones hará clic en el icono </w:t>
-      </w:r>
-      <w:r>
-        <w:rPr>
-          <w:rFonts w:cs="Arial"/>
-          <w:noProof/>
-        </w:rPr>
-        <w:drawing>
-          <wp:inline distT="0" distB="0" distL="0" distR="0" wp14:anchorId="212A2865" wp14:editId="695C5F70">
-            <wp:extent cx="220999" cy="213378"/>
-            <wp:effectExtent l="0" t="0" r="7620" b="0"/>
-            <wp:docPr id="19" name="Imagen 19"/>
-            <wp:cNvGraphicFramePr>
-              <a:graphicFrameLocks xmlns:a="http://schemas.openxmlformats.org/drawingml/2006/main" noChangeAspect="1"/>
-            </wp:cNvGraphicFramePr>
-            <a:graphic xmlns:a="http://schemas.openxmlformats.org/drawingml/2006/main">
-              <a:graphicData uri="http://schemas.openxmlformats.org/drawingml/2006/picture">
-                <pic:pic xmlns:pic="http://schemas.openxmlformats.org/drawingml/2006/picture">
-                  <pic:nvPicPr>
-                    <pic:cNvPr id="1" name=""/>
-                    <pic:cNvPicPr/>
-                  </pic:nvPicPr>
-                  <pic:blipFill>
-                    <a:blip r:embed="rId7"/>
-                    <a:stretch>
-                      <a:fillRect/>
-                    </a:stretch>
-                  </pic:blipFill>
-                  <pic:spPr>
-                    <a:xfrm>
-                      <a:off x="0" y="0"/>
-                      <a:ext cx="220999" cy="213378"/>
-                    </a:xfrm>
-                    <a:prstGeom prst="rect">
-                      <a:avLst/>
-                    </a:prstGeom>
-                  </pic:spPr>
-                </pic:pic>
-              </a:graphicData>
-            </a:graphic>
-          </wp:inline>
-        </w:drawing>
-      </w:r>
-      <w:r>
-        <w:rPr>
-          <w:rFonts w:cs="Arial"/>
-        </w:rPr>
-        <w:t>.</w:t>
-      </w:r>
-    </w:p>
-    <w:p>
-      <w:pPr>
-        <w:spacing w:line="360" w:lineRule="auto"/>
-        <w:ind w:firstLine="0"/>
-        <w:rPr>
-          <w:rFonts w:cs="Arial"/>
-        </w:rPr>
-      </w:pPr>
-      <w:r>
-        <w:rPr>
-          <w:rFonts w:cs="Arial"/>
-        </w:rPr>
-        <w:t>Para registrar una baja el usuario deberá ingresar la fecha ultima de vigencia y descripción o motivos de la baja.</w:t>
-      </w:r>
-    </w:p>
-    <w:p>
-      <w:pPr>
-        <w:spacing w:line="360" w:lineRule="auto"/>
-        <w:ind w:firstLine="0"/>
-        <w:rPr>
-          <w:rFonts w:cs="Arial"/>
-        </w:rPr>
-      </w:pPr>
-    </w:p>
-    <w:p>
-      <w:pPr>
-        <w:spacing w:line="360" w:lineRule="auto"/>
-        <w:ind w:firstLine="0"/>
-        <w:rPr>
-          <w:rFonts w:cs="Arial"/>
-        </w:rPr>
-      </w:pPr>
-      <w:r>
-        <w:rPr>
-          <w:rFonts w:cs="Arial"/>
-        </w:rPr>
-        <w:t xml:space="preserve">Una vez que el usuario con perfil autorizado ha registrado la baja de una transacción hace clic en el botón aceptar del sistema para efectuar </w:t>
-      </w:r>
-      <w:r>
-        <w:rPr>
-          <w:rFonts w:cs="Arial"/>
-        </w:rPr>
-        <w:t>la baja correspondiente.</w:t>
-      </w:r>
-    </w:p>
-    <w:p>
-      <w:pPr>
-        <w:pStyle w:val="Prrafodelista"/>
-        <w:spacing w:line="360" w:lineRule="auto"/>
-        <w:ind w:left="2124" w:firstLine="0"/>
-        <w:rPr>
-          <w:rFonts w:cs="Arial"/>
-        </w:rPr>
-      </w:pPr>
-      <w:r>
-        <w:rPr>
-          <w:rFonts w:cs="Arial"/>
-        </w:rPr>
-        <w:t>-------------------</w:t>
-      </w:r>
-    </w:p>
-    <w:p>
-      <w:pPr>
         <w:pStyle w:val="Prrafodelista"/>
         <w:spacing w:line="360" w:lineRule="auto"/>
         <w:ind w:left="0" w:firstLine="0"/>
@@ -452,19 +305,7 @@
         <w:rPr>
           <w:rFonts w:cs="Arial"/>
         </w:rPr>
-        <w:t xml:space="preserve">El usuario con perfil autorizado desde la bandeja de </w:t>
-      </w:r>
-      <w:r>
-        <w:rPr>
-          <w:rFonts w:cs="Arial"/>
-        </w:rPr>
-        <w:t>transacciones (</w:t>
-      </w:r>
-      <w:r>
-        <w:rPr>
-          <w:rFonts w:cs="Arial"/>
-        </w:rPr>
-        <w:t>HU-MID-TRA-005- Consultar Bandeja de Transacciones Generales), en la columna de acciones</w:t>
+        <w:t>El usuario con perfil autorizado desde la bandeja de transacciones (HU-MID-TRA-005- Consultar Bandeja de Transacciones Generales), en la columna de acciones</w:t>
       </w:r>
       <w:r>
         <w:rPr>
@@ -807,7 +648,55 @@
                 <w:color w:val="202124"/>
                 <w:shd w:val="clear" w:color="auto" w:fill="FFFFFF"/>
               </w:rPr>
-              <w:t>El usuario con perfil autorizado debe seleccionar la transacción especifica que sea dar de baja</w:t>
+              <w:t>Solo el usuario con</w:t>
+            </w:r>
+            <w:r>
+              <w:rPr>
+                <w:rFonts w:ascii="Arial" w:hAnsi="Arial" w:cs="Arial"/>
+                <w:color w:val="202124"/>
+                <w:shd w:val="clear" w:color="auto" w:fill="FFFFFF"/>
+              </w:rPr>
+              <w:t xml:space="preserve"> perfil autorizado </w:t>
+            </w:r>
+            <w:r>
+              <w:rPr>
+                <w:rFonts w:ascii="Arial" w:hAnsi="Arial" w:cs="Arial"/>
+                <w:color w:val="202124"/>
+                <w:shd w:val="clear" w:color="auto" w:fill="FFFFFF"/>
+              </w:rPr>
+              <w:t xml:space="preserve">puede dar </w:t>
+            </w:r>
+            <w:r>
+              <w:rPr>
+                <w:rFonts w:ascii="Arial" w:hAnsi="Arial" w:cs="Arial"/>
+                <w:color w:val="202124"/>
+                <w:shd w:val="clear" w:color="auto" w:fill="FFFFFF"/>
+              </w:rPr>
+              <w:t>la</w:t>
+            </w:r>
+            <w:r>
+              <w:rPr>
+                <w:rFonts w:ascii="Arial" w:hAnsi="Arial" w:cs="Arial"/>
+                <w:color w:val="202124"/>
+                <w:shd w:val="clear" w:color="auto" w:fill="FFFFFF"/>
+              </w:rPr>
+              <w:t xml:space="preserve"> baja de la transacción</w:t>
+            </w:r>
+            <w:r>
+              <w:rPr>
+                <w:rFonts w:ascii="Arial" w:hAnsi="Arial" w:cs="Arial"/>
+                <w:color w:val="202124"/>
+                <w:shd w:val="clear" w:color="auto" w:fill="FFFFFF"/>
+              </w:rPr>
+              <w:t xml:space="preserve"> especifica</w:t>
+            </w:r>
+            <w:r>
+              <w:rPr>
+                <w:rFonts w:ascii="Arial" w:hAnsi="Arial" w:cs="Arial"/>
+                <w:color w:val="202124"/>
+                <w:shd w:val="clear" w:color="auto" w:fill="FFFFFF"/>
+              </w:rPr>
+              <w:t>da en los filtros.</w:t>
             </w:r>
           </w:p>
         </w:tc>
@@ -845,11 +734,9 @@
             </w:pPr>
             <w:r>
               <w:rPr>
-                <w:rFonts w:ascii="Arial" w:hAnsi="Arial" w:cs="Arial"/>
-                <w:color w:val="202124"/>
-                <w:shd w:val="clear" w:color="auto" w:fill="FFFFFF"/>
-              </w:rPr>
-              <w:t>El usuario debe poder proporcionar una justificación o motivo para la baja de una transacción</w:t>
+                <w:rFonts w:ascii="Trebuchet MS" w:hAnsi="Trebuchet MS" w:cs="Arial"/>
+              </w:rPr>
+              <w:t>Deberá completar los datos de fecha* y descripción*, se lo contrario se mostrará un mensaje de alerta indicando “Debe completar los datos obligatorios”</w:t>
             </w:r>
           </w:p>
         </w:tc>
@@ -877,7 +764,6 @@
                 <w:ilvl w:val="0"/>
                 <w:numId w:val="4"/>
               </w:numPr>
-              <w:spacing w:line="360" w:lineRule="auto"/>
               <w:ind w:left="477"/>
               <w:rPr>
                 <w:rFonts w:ascii="Arial" w:hAnsi="Arial" w:cs="Arial"/>
@@ -887,340 +773,10 @@
             </w:pPr>
             <w:r>
               <w:rPr>
-                <w:rFonts w:ascii="Arial" w:hAnsi="Arial" w:cs="Arial"/>
-                <w:color w:val="202124"/>
-                <w:shd w:val="clear" w:color="auto" w:fill="FFFFFF"/>
-              </w:rPr>
-              <w:t>El usuario debe poder guardar la información de la baja de la transacción</w:t>
-            </w:r>
-          </w:p>
-        </w:tc>
-      </w:tr>
-      <w:tr>
-        <w:trPr>
-          <w:cantSplit/>
-          <w:trHeight w:val="187"/>
-          <w:jc w:val="center"/>
-        </w:trPr>
-        <w:tc>
-          <w:tcPr>
-            <w:tcW w:w="9065" w:type="dxa"/>
-            <w:tcBorders>
-              <w:top w:val="double" w:sz="4" w:space="0" w:color="808080"/>
-              <w:left w:val="double" w:sz="4" w:space="0" w:color="808080"/>
-              <w:bottom w:val="double" w:sz="4" w:space="0" w:color="808080"/>
-              <w:right w:val="double" w:sz="4" w:space="0" w:color="808080"/>
-            </w:tcBorders>
-          </w:tcPr>
-          <w:p>
-            <w:pPr>
-              <w:pStyle w:val="PlantillaCar"/>
-              <w:numPr>
-                <w:ilvl w:val="0"/>
-                <w:numId w:val="4"/>
-              </w:numPr>
-              <w:spacing w:line="360" w:lineRule="auto"/>
-              <w:ind w:left="477"/>
-              <w:rPr>
-                <w:rFonts w:ascii="Arial" w:hAnsi="Arial" w:cs="Arial"/>
-                <w:color w:val="202124"/>
-                <w:shd w:val="clear" w:color="auto" w:fill="FFFFFF"/>
-              </w:rPr>
-            </w:pPr>
-            <w:r>
-              <w:rPr>
-                <w:rFonts w:ascii="Arial" w:hAnsi="Arial" w:cs="Arial"/>
-                <w:color w:val="202124"/>
-                <w:shd w:val="clear" w:color="auto" w:fill="FFFFFF"/>
-              </w:rPr>
-              <w:lastRenderedPageBreak/>
-              <w:t>El usuario debe poder recibir una confirmación visual o mensaje cuando la baja de la transacción se registre correctamente</w:t>
-            </w:r>
-          </w:p>
-        </w:tc>
-      </w:tr>
-      <w:tr>
-        <w:trPr>
-          <w:cantSplit/>
-          <w:trHeight w:val="187"/>
-          <w:jc w:val="center"/>
-        </w:trPr>
-        <w:tc>
-          <w:tcPr>
-            <w:tcW w:w="9065" w:type="dxa"/>
-            <w:tcBorders>
-              <w:top w:val="double" w:sz="4" w:space="0" w:color="808080"/>
-              <w:left w:val="double" w:sz="4" w:space="0" w:color="808080"/>
-              <w:bottom w:val="double" w:sz="4" w:space="0" w:color="808080"/>
-              <w:right w:val="double" w:sz="4" w:space="0" w:color="808080"/>
-            </w:tcBorders>
-          </w:tcPr>
-          <w:p>
-            <w:pPr>
-              <w:pStyle w:val="PlantillaCar"/>
-              <w:numPr>
-                <w:ilvl w:val="0"/>
-                <w:numId w:val="4"/>
-              </w:numPr>
-              <w:spacing w:line="360" w:lineRule="auto"/>
-              <w:ind w:left="477"/>
-              <w:rPr>
-                <w:rFonts w:ascii="Arial" w:hAnsi="Arial" w:cs="Arial"/>
-                <w:color w:val="202124"/>
-                <w:shd w:val="clear" w:color="auto" w:fill="FFFFFF"/>
-              </w:rPr>
-            </w:pPr>
-            <w:r>
-              <w:rPr>
-                <w:rFonts w:ascii="Arial" w:hAnsi="Arial" w:cs="Arial"/>
-                <w:color w:val="202124"/>
-                <w:shd w:val="clear" w:color="auto" w:fill="FFFFFF"/>
-              </w:rPr>
-              <w:t>El usuario debe poder recibir un mensaje o notificación en caso de que la baja de la transacción no pueda ser registrada debido algún error o problema</w:t>
-            </w:r>
-          </w:p>
-        </w:tc>
-      </w:tr>
-      <w:tr>
-        <w:trPr>
-          <w:cantSplit/>
-          <w:trHeight w:val="187"/>
-          <w:jc w:val="center"/>
-        </w:trPr>
-        <w:tc>
-          <w:tcPr>
-            <w:tcW w:w="9065" w:type="dxa"/>
-            <w:tcBorders>
-              <w:top w:val="double" w:sz="4" w:space="0" w:color="808080"/>
-              <w:left w:val="double" w:sz="4" w:space="0" w:color="808080"/>
-              <w:bottom w:val="double" w:sz="4" w:space="0" w:color="808080"/>
-              <w:right w:val="double" w:sz="4" w:space="0" w:color="808080"/>
-            </w:tcBorders>
-          </w:tcPr>
-          <w:p>
-            <w:pPr>
-              <w:pStyle w:val="PlantillaCar"/>
-              <w:numPr>
-                <w:ilvl w:val="0"/>
-                <w:numId w:val="4"/>
-              </w:numPr>
-              <w:spacing w:line="360" w:lineRule="auto"/>
-              <w:ind w:left="477"/>
-              <w:rPr>
-                <w:rFonts w:ascii="Arial" w:hAnsi="Arial" w:cs="Arial"/>
-                <w:color w:val="202124"/>
-                <w:shd w:val="clear" w:color="auto" w:fill="FFFFFF"/>
-              </w:rPr>
-            </w:pPr>
-            <w:r>
-              <w:rPr>
-                <w:rFonts w:ascii="Arial" w:hAnsi="Arial" w:cs="Arial"/>
-                <w:color w:val="202124"/>
-                <w:shd w:val="clear" w:color="auto" w:fill="FFFFFF"/>
-              </w:rPr>
-              <w:t>El usuario debe poder ver el estado actualizado de la transacción indicado que ha sido dada de baja.</w:t>
-            </w:r>
-          </w:p>
-        </w:tc>
-      </w:tr>
-      <w:tr>
-        <w:trPr>
-          <w:cantSplit/>
-          <w:trHeight w:val="187"/>
-          <w:jc w:val="center"/>
-        </w:trPr>
-        <w:tc>
-          <w:tcPr>
-            <w:tcW w:w="9065" w:type="dxa"/>
-            <w:tcBorders>
-              <w:top w:val="double" w:sz="4" w:space="0" w:color="808080"/>
-              <w:left w:val="double" w:sz="4" w:space="0" w:color="808080"/>
-              <w:bottom w:val="double" w:sz="4" w:space="0" w:color="808080"/>
-              <w:right w:val="double" w:sz="4" w:space="0" w:color="808080"/>
-            </w:tcBorders>
-          </w:tcPr>
-          <w:p>
-            <w:pPr>
-              <w:pStyle w:val="PlantillaCar"/>
-              <w:numPr>
-                <w:ilvl w:val="0"/>
-                <w:numId w:val="4"/>
-              </w:numPr>
-              <w:spacing w:line="360" w:lineRule="auto"/>
-              <w:ind w:left="477"/>
-              <w:rPr>
-                <w:rFonts w:ascii="Arial" w:hAnsi="Arial" w:cs="Arial"/>
-                <w:color w:val="202124"/>
-                <w:shd w:val="clear" w:color="auto" w:fill="FFFFFF"/>
-              </w:rPr>
-            </w:pPr>
-            <w:r>
-              <w:rPr>
                 <w:rFonts w:ascii="Trebuchet MS" w:hAnsi="Trebuchet MS" w:cs="Arial"/>
               </w:rPr>
-              <w:t xml:space="preserve">Deberá completar los datos de </w:t>
-            </w:r>
-            <w:r>
-              <w:rPr>
-                <w:rFonts w:ascii="Trebuchet MS" w:hAnsi="Trebuchet MS" w:cs="Arial"/>
-              </w:rPr>
-              <w:t>fecha</w:t>
-            </w:r>
-            <w:r>
-              <w:rPr>
-                <w:rFonts w:ascii="Trebuchet MS" w:hAnsi="Trebuchet MS" w:cs="Arial"/>
-              </w:rPr>
-              <w:t>* y descripción*, se lo contrario se mostrará un mensaje de alerta indicando “Debe completar los datos obligatorios”</w:t>
-            </w:r>
-          </w:p>
-        </w:tc>
-      </w:tr>
-      <w:tr>
-        <w:trPr>
-          <w:cantSplit/>
-          <w:trHeight w:val="187"/>
-          <w:jc w:val="center"/>
-        </w:trPr>
-        <w:tc>
-          <w:tcPr>
-            <w:tcW w:w="9065" w:type="dxa"/>
-            <w:tcBorders>
-              <w:top w:val="double" w:sz="4" w:space="0" w:color="808080"/>
-              <w:left w:val="double" w:sz="4" w:space="0" w:color="808080"/>
-              <w:bottom w:val="double" w:sz="4" w:space="0" w:color="808080"/>
-              <w:right w:val="double" w:sz="4" w:space="0" w:color="808080"/>
-            </w:tcBorders>
-          </w:tcPr>
-          <w:p>
-            <w:pPr>
-              <w:pStyle w:val="PlantillaCar"/>
-              <w:numPr>
-                <w:ilvl w:val="0"/>
-                <w:numId w:val="4"/>
-              </w:numPr>
-              <w:ind w:left="477"/>
-              <w:rPr>
-                <w:rFonts w:ascii="Arial" w:hAnsi="Arial" w:cs="Arial"/>
-                <w:color w:val="202124"/>
-                <w:shd w:val="clear" w:color="auto" w:fill="FFFFFF"/>
-              </w:rPr>
-            </w:pPr>
-            <w:r>
-              <w:rPr>
-                <w:rFonts w:ascii="Trebuchet MS" w:hAnsi="Trebuchet MS" w:cs="Arial"/>
-              </w:rPr>
-              <w:t>Debe</w:t>
-            </w:r>
-            <w:r>
-              <w:rPr>
-                <w:rFonts w:ascii="Trebuchet MS" w:hAnsi="Trebuchet MS" w:cs="Arial"/>
-              </w:rPr>
-              <w:t>rá</w:t>
-            </w:r>
-            <w:r>
-              <w:rPr>
-                <w:rFonts w:ascii="Trebuchet MS" w:hAnsi="Trebuchet MS" w:cs="Arial"/>
-              </w:rPr>
-              <w:t xml:space="preserve"> mostra</w:t>
-            </w:r>
-            <w:r>
-              <w:rPr>
-                <w:rFonts w:ascii="Trebuchet MS" w:hAnsi="Trebuchet MS" w:cs="Arial"/>
-              </w:rPr>
-              <w:t>r, después de hacer clic en el botón “Guardar”,</w:t>
-            </w:r>
-            <w:r>
-              <w:rPr>
-                <w:rFonts w:ascii="Trebuchet MS" w:hAnsi="Trebuchet MS" w:cs="Arial"/>
-              </w:rPr>
-              <w:t xml:space="preserve"> mensaje</w:t>
-            </w:r>
-            <w:r>
-              <w:rPr>
-                <w:rFonts w:ascii="Trebuchet MS" w:hAnsi="Trebuchet MS" w:cs="Arial"/>
-              </w:rPr>
-              <w:t xml:space="preserve"> </w:t>
-            </w:r>
-            <w:r>
-              <w:rPr>
-                <w:rFonts w:ascii="Trebuchet MS" w:hAnsi="Trebuchet MS" w:cs="Arial"/>
-              </w:rPr>
-              <w:t>indicando “</w:t>
-            </w:r>
-            <w:r>
-              <w:rPr>
-                <w:rFonts w:ascii="Trebuchet MS" w:hAnsi="Trebuchet MS" w:cs="Arial"/>
-              </w:rPr>
-              <w:t>Se registro la baja de la vigencia de la transferencia”.</w:t>
-            </w:r>
-          </w:p>
-        </w:tc>
-      </w:tr>
-      <w:tr>
-        <w:trPr>
-          <w:cantSplit/>
-          <w:trHeight w:val="187"/>
-          <w:jc w:val="center"/>
-        </w:trPr>
-        <w:tc>
-          <w:tcPr>
-            <w:tcW w:w="9065" w:type="dxa"/>
-            <w:tcBorders>
-              <w:top w:val="double" w:sz="4" w:space="0" w:color="808080"/>
-              <w:left w:val="double" w:sz="4" w:space="0" w:color="808080"/>
-              <w:bottom w:val="double" w:sz="4" w:space="0" w:color="808080"/>
-              <w:right w:val="double" w:sz="4" w:space="0" w:color="808080"/>
-            </w:tcBorders>
-          </w:tcPr>
-          <w:p>
-            <w:pPr>
-              <w:pStyle w:val="PlantillaCar"/>
-              <w:numPr>
-                <w:ilvl w:val="0"/>
-                <w:numId w:val="4"/>
-              </w:numPr>
-              <w:spacing w:line="360" w:lineRule="auto"/>
-              <w:ind w:left="477"/>
-              <w:rPr>
-                <w:rFonts w:ascii="Arial" w:hAnsi="Arial" w:cs="Arial"/>
-                <w:color w:val="202124"/>
-                <w:shd w:val="clear" w:color="auto" w:fill="FFFFFF"/>
-              </w:rPr>
-            </w:pPr>
-          </w:p>
-        </w:tc>
-      </w:tr>
-      <w:tr>
-        <w:trPr>
-          <w:cantSplit/>
-          <w:trHeight w:val="187"/>
-          <w:jc w:val="center"/>
-        </w:trPr>
-        <w:tc>
-          <w:tcPr>
-            <w:tcW w:w="9065" w:type="dxa"/>
-            <w:tcBorders>
-              <w:top w:val="double" w:sz="4" w:space="0" w:color="808080"/>
-              <w:left w:val="double" w:sz="4" w:space="0" w:color="808080"/>
-              <w:bottom w:val="double" w:sz="4" w:space="0" w:color="808080"/>
-              <w:right w:val="double" w:sz="4" w:space="0" w:color="808080"/>
-            </w:tcBorders>
-          </w:tcPr>
-          <w:p>
-            <w:pPr>
-              <w:pStyle w:val="PlantillaCar"/>
-              <w:numPr>
-                <w:ilvl w:val="0"/>
-                <w:numId w:val="4"/>
-              </w:numPr>
-              <w:spacing w:line="360" w:lineRule="auto"/>
-              <w:ind w:left="477"/>
-              <w:rPr>
-                <w:rFonts w:ascii="Arial" w:hAnsi="Arial" w:cs="Arial"/>
-                <w:color w:val="202124"/>
-                <w:shd w:val="clear" w:color="auto" w:fill="FFFFFF"/>
-              </w:rPr>
-            </w:pPr>
+              <w:t>Deberá mostrar, después de hacer clic en el botón “Guardar”, mensaje indicando “Se registro la baja de la vigencia de la transferencia”.</w:t>
+            </w:r>
           </w:p>
         </w:tc>
       </w:tr>
@@ -1313,6 +869,7 @@
           <w:szCs w:val="32"/>
           <w:u w:val="single"/>
         </w:rPr>
+        <w:lastRenderedPageBreak/>
         <w:t xml:space="preserve">PROTOTIPO DE INTERFAZ </w:t>
       </w:r>
     </w:p>
@@ -1398,7 +955,6 @@
           <w:noProof/>
           <w:lang w:val="en-US" w:eastAsia="en-US"/>
         </w:rPr>
-        <w:lastRenderedPageBreak/>
         <w:drawing>
           <wp:inline distT="0" distB="0" distL="0" distR="0" wp14:anchorId="26B97780" wp14:editId="2489C787">
             <wp:extent cx="5400040" cy="4808220"/>
@@ -1564,6 +1120,7 @@
           <w:bCs/>
           <w:color w:val="auto"/>
         </w:rPr>
+        <w:lastRenderedPageBreak/>
         <w:t>Elementos del prototipo</w:t>
       </w:r>
     </w:p>
@@ -1815,7 +1372,6 @@
               <w:rPr>
                 <w:rFonts w:cs="Arial"/>
               </w:rPr>
-              <w:lastRenderedPageBreak/>
               <w:t>Código  Transacción</w:t>
             </w:r>
           </w:p>
@@ -4465,7 +4021,6 @@
               <w:ind w:firstLine="0"/>
             </w:pPr>
             <w:r>
-              <w:lastRenderedPageBreak/>
               <w:t>1.3</w:t>
             </w:r>
           </w:p>
@@ -5037,14 +4592,14 @@
         <v:path o:extrusionok="f" gradientshapeok="t" o:connecttype="rect"/>
         <o:lock v:ext="edit" aspectratio="t"/>
       </v:shapetype>
-      <v:shape id="_x0000_i1052" type="#_x0000_t75" style="width:12pt;height:9.45pt;visibility:visible;mso-wrap-style:square" o:bullet="t">
+      <v:shape id="_x0000_i1064" type="#_x0000_t75" style="width:12pt;height:9.45pt;visibility:visible;mso-wrap-style:square" o:bullet="t">
         <v:imagedata r:id="rId1" o:title=""/>
       </v:shape>
     </w:pict>
   </w:numPicBullet>
   <w:numPicBullet w:numPicBulletId="1">
     <w:pict>
-      <v:shape id="_x0000_i1053" type="#_x0000_t75" style="width:13.3pt;height:13.3pt;visibility:visible;mso-wrap-style:square" o:bullet="t">
+      <v:shape id="_x0000_i1065" type="#_x0000_t75" style="width:13.3pt;height:13.3pt;visibility:visible;mso-wrap-style:square" o:bullet="t">
         <v:imagedata r:id="rId2" o:title=""/>
       </v:shape>
     </w:pict>
@@ -6713,6 +6268,7 @@
     <w:lsdException w:name="HTML Sample" w:semiHidden="1" w:unhideWhenUsed="1"/>
     <w:lsdException w:name="HTML Typewriter" w:semiHidden="1" w:unhideWhenUsed="1"/>
     <w:lsdException w:name="HTML Variable" w:semiHidden="1" w:unhideWhenUsed="1"/>
+    <w:lsdException w:name="Normal Table" w:semiHidden="1" w:unhideWhenUsed="1"/>
     <w:lsdException w:name="annotation subject" w:semiHidden="1" w:unhideWhenUsed="1"/>
     <w:lsdException w:name="No List" w:semiHidden="1" w:unhideWhenUsed="1"/>
     <w:lsdException w:name="Outline List 1" w:semiHidden="1" w:unhideWhenUsed="1"/>
@@ -6755,8 +6311,11 @@
     <w:lsdException w:name="Table Contemporary" w:semiHidden="1" w:unhideWhenUsed="1"/>
     <w:lsdException w:name="Table Elegant" w:semiHidden="1" w:unhideWhenUsed="1"/>
     <w:lsdException w:name="Table Professional" w:semiHidden="1" w:unhideWhenUsed="1"/>
+    <w:lsdException w:name="Table Subtle 1" w:semiHidden="1" w:unhideWhenUsed="1"/>
     <w:lsdException w:name="Table Subtle 2" w:semiHidden="1" w:unhideWhenUsed="1"/>
     <w:lsdException w:name="Table Web 1" w:semiHidden="1" w:unhideWhenUsed="1"/>
+    <w:lsdException w:name="Table Web 2" w:semiHidden="1" w:unhideWhenUsed="1"/>
+    <w:lsdException w:name="Table Web 3" w:semiHidden="1" w:unhideWhenUsed="1"/>
     <w:lsdException w:name="Balloon Text" w:semiHidden="1" w:unhideWhenUsed="1"/>
     <w:lsdException w:name="Table Grid" w:uiPriority="0"/>
     <w:lsdException w:name="Table Theme" w:semiHidden="1" w:unhideWhenUsed="1"/>
@@ -7463,6 +7022,7 @@
   </w:compat>
   <w:rsids>
     <w:rsidRoot w:val="00480F7C"/>
+    <w:rsid w:val="00072329"/>
     <w:rsid w:val="000C0B68"/>
     <w:rsid w:val="00151C78"/>
     <w:rsid w:val="00222A09"/>
@@ -7630,6 +7190,7 @@
     <w:lsdException w:name="HTML Sample" w:semiHidden="1" w:unhideWhenUsed="1"/>
     <w:lsdException w:name="HTML Typewriter" w:semiHidden="1" w:unhideWhenUsed="1"/>
     <w:lsdException w:name="HTML Variable" w:semiHidden="1" w:unhideWhenUsed="1"/>
+    <w:lsdException w:name="Normal Table" w:semiHidden="1" w:unhideWhenUsed="1"/>
     <w:lsdException w:name="annotation subject" w:semiHidden="1" w:unhideWhenUsed="1"/>
     <w:lsdException w:name="No List" w:semiHidden="1" w:unhideWhenUsed="1"/>
     <w:lsdException w:name="Outline List 1" w:semiHidden="1" w:unhideWhenUsed="1"/>
@@ -7672,8 +7233,11 @@
     <w:lsdException w:name="Table Contemporary" w:semiHidden="1" w:unhideWhenUsed="1"/>
     <w:lsdException w:name="Table Elegant" w:semiHidden="1" w:unhideWhenUsed="1"/>
     <w:lsdException w:name="Table Professional" w:semiHidden="1" w:unhideWhenUsed="1"/>
+    <w:lsdException w:name="Table Subtle 1" w:semiHidden="1" w:unhideWhenUsed="1"/>
     <w:lsdException w:name="Table Subtle 2" w:semiHidden="1" w:unhideWhenUsed="1"/>
     <w:lsdException w:name="Table Web 1" w:semiHidden="1" w:unhideWhenUsed="1"/>
+    <w:lsdException w:name="Table Web 2" w:semiHidden="1" w:unhideWhenUsed="1"/>
+    <w:lsdException w:name="Table Web 3" w:semiHidden="1" w:unhideWhenUsed="1"/>
     <w:lsdException w:name="Balloon Text" w:semiHidden="1" w:unhideWhenUsed="1"/>
     <w:lsdException w:name="Table Grid" w:uiPriority="59"/>
     <w:lsdException w:name="Table Theme" w:semiHidden="1" w:unhideWhenUsed="1"/>

--- a/6- Ingenieria de producto/6.1 - Análisis/03- Historias de Usuario/Historias de Usuarios/HU-MID-TRA-004-_Registrar_baja_Transacciones_generales.docx
+++ b/6- Ingenieria de producto/6.1 - Análisis/03- Historias de Usuario/Historias de Usuarios/HU-MID-TRA-004-_Registrar_baja_Transacciones_generales.docx
@@ -3961,7 +3961,10 @@
               <w:ind w:firstLine="0"/>
             </w:pPr>
             <w:r>
-              <w:t>1.2</w:t>
+              <w:t>1.</w:t>
+            </w:r>
+            <w:r>
+              <w:t>1</w:t>
             </w:r>
           </w:p>
         </w:tc>
@@ -4021,7 +4024,10 @@
               <w:ind w:firstLine="0"/>
             </w:pPr>
             <w:r>
-              <w:t>1.3</w:t>
+              <w:t>1.</w:t>
+            </w:r>
+            <w:r>
+              <w:t>2</w:t>
             </w:r>
           </w:p>
         </w:tc>
@@ -4084,6 +4090,9 @@
               <w:spacing w:line="360" w:lineRule="auto"/>
               <w:ind w:firstLine="0"/>
             </w:pPr>
+            <w:r>
+              <w:t>1.3</w:t>
+            </w:r>
           </w:p>
         </w:tc>
         <w:tc>
@@ -4095,6 +4104,9 @@
               <w:spacing w:line="360" w:lineRule="auto"/>
               <w:ind w:firstLine="0"/>
             </w:pPr>
+            <w:r>
+              <w:t>16/05/2023</w:t>
+            </w:r>
           </w:p>
         </w:tc>
         <w:tc>
@@ -4106,6 +4118,9 @@
               <w:spacing w:line="360" w:lineRule="auto"/>
               <w:ind w:firstLine="0"/>
             </w:pPr>
+            <w:r>
+              <w:t>Actualización de HU.</w:t>
+            </w:r>
           </w:p>
         </w:tc>
         <w:tc>
@@ -4117,6 +4132,9 @@
               <w:spacing w:line="360" w:lineRule="auto"/>
               <w:ind w:firstLine="0"/>
             </w:pPr>
+            <w:r>
+              <w:t>Laura Torres.</w:t>
+            </w:r>
           </w:p>
         </w:tc>
       </w:tr>
@@ -4592,14 +4610,14 @@
         <v:path o:extrusionok="f" gradientshapeok="t" o:connecttype="rect"/>
         <o:lock v:ext="edit" aspectratio="t"/>
       </v:shapetype>
-      <v:shape id="_x0000_i1064" type="#_x0000_t75" style="width:12pt;height:9.45pt;visibility:visible;mso-wrap-style:square" o:bullet="t">
+      <v:shape id="_x0000_i1072" type="#_x0000_t75" style="width:12pt;height:9.45pt;visibility:visible;mso-wrap-style:square" o:bullet="t">
         <v:imagedata r:id="rId1" o:title=""/>
       </v:shape>
     </w:pict>
   </w:numPicBullet>
   <w:numPicBullet w:numPicBulletId="1">
     <w:pict>
-      <v:shape id="_x0000_i1065" type="#_x0000_t75" style="width:13.3pt;height:13.3pt;visibility:visible;mso-wrap-style:square" o:bullet="t">
+      <v:shape id="_x0000_i1073" type="#_x0000_t75" style="width:13.3pt;height:13.3pt;visibility:visible;mso-wrap-style:square" o:bullet="t">
         <v:imagedata r:id="rId2" o:title=""/>
       </v:shape>
     </w:pict>
@@ -7028,6 +7046,7 @@
     <w:rsid w:val="00222A09"/>
     <w:rsid w:val="00265820"/>
     <w:rsid w:val="003127BB"/>
+    <w:rsid w:val="003432F4"/>
     <w:rsid w:val="003451ED"/>
     <w:rsid w:val="00377B0A"/>
     <w:rsid w:val="003A465B"/>

--- a/6- Ingenieria de producto/6.1 - Análisis/03- Historias de Usuario/Historias de Usuarios/HU-MID-TRA-004-_Registrar_baja_Transacciones_generales.docx
+++ b/6- Ingenieria de producto/6.1 - Análisis/03- Historias de Usuario/Historias de Usuarios/HU-MID-TRA-004-_Registrar_baja_Transacciones_generales.docx
@@ -775,7 +775,19 @@
               <w:rPr>
                 <w:rFonts w:ascii="Trebuchet MS" w:hAnsi="Trebuchet MS" w:cs="Arial"/>
               </w:rPr>
-              <w:t>Deberá mostrar, después de hacer clic en el botón “Guardar”, mensaje indicando “Se registro la baja de la vigencia de la transferencia”.</w:t>
+              <w:t>Deberá mostrar, después de hacer clic en el botón “Guardar”, mensaje indicando “Se registro la baja de la vigencia de la tran</w:t>
+            </w:r>
+            <w:r>
+              <w:rPr>
+                <w:rFonts w:ascii="Trebuchet MS" w:hAnsi="Trebuchet MS" w:cs="Arial"/>
+              </w:rPr>
+              <w:t>sacción</w:t>
+            </w:r>
+            <w:r>
+              <w:rPr>
+                <w:rFonts w:ascii="Trebuchet MS" w:hAnsi="Trebuchet MS" w:cs="Arial"/>
+              </w:rPr>
+              <w:t>”.</w:t>
             </w:r>
           </w:p>
         </w:tc>
@@ -1368,12 +1380,14 @@
                 <w:rFonts w:cs="Arial"/>
               </w:rPr>
             </w:pPr>
+            <w:proofErr w:type="gramStart"/>
             <w:r>
               <w:rPr>
                 <w:rFonts w:cs="Arial"/>
               </w:rPr>
               <w:t>Código  Transacción</w:t>
             </w:r>
+            <w:proofErr w:type="gramEnd"/>
           </w:p>
         </w:tc>
         <w:tc>
@@ -2138,8 +2152,16 @@
               <w:rPr>
                 <w:lang w:eastAsia="en-US"/>
               </w:rPr>
-              <w:t>Descarga en formato pdf</w:t>
-            </w:r>
+              <w:t xml:space="preserve">Descarga en formato </w:t>
+            </w:r>
+            <w:proofErr w:type="spellStart"/>
+            <w:r>
+              <w:rPr>
+                <w:lang w:eastAsia="en-US"/>
+              </w:rPr>
+              <w:t>pdf</w:t>
+            </w:r>
+            <w:proofErr w:type="spellEnd"/>
           </w:p>
         </w:tc>
       </w:tr>
@@ -3107,6 +3129,7 @@
         </w:rPr>
       </w:pPr>
       <w:bookmarkStart w:id="1" w:name="_Toc321571134"/>
+      <w:proofErr w:type="gramStart"/>
       <w:r>
         <w:rPr>
           <w:b/>
@@ -3128,6 +3151,7 @@
         </w:rPr>
         <w:t xml:space="preserve"> A REGISTRAR</w:t>
       </w:r>
+      <w:proofErr w:type="gramEnd"/>
     </w:p>
     <w:p>
       <w:pPr>
@@ -3451,6 +3475,7 @@
           <w:lang w:val="es-AR"/>
         </w:rPr>
       </w:pPr>
+      <w:proofErr w:type="spellStart"/>
       <w:r>
         <w:rPr>
           <w:rFonts w:ascii="Arial" w:hAnsi="Arial" w:cs="Arial"/>
@@ -3460,6 +3485,7 @@
         </w:rPr>
         <w:t>Tabla_auditoría</w:t>
       </w:r>
+      <w:proofErr w:type="spellEnd"/>
     </w:p>
     <w:p>
       <w:pPr>
@@ -3698,6 +3724,7 @@
           <w:docPart w:val="CCEEC506B1454AE699B1B0CECBE2B348"/>
         </w:placeholder>
       </w:sdtPr>
+      <w:sdtEndPr/>
       <w:sdtContent>
         <w:p>
           <w:pPr>
@@ -3764,6 +3791,7 @@
           <w:docPart w:val="DBA2AECC5E0B492A80FB24FB20CEC244"/>
         </w:placeholder>
       </w:sdtPr>
+      <w:sdtEndPr/>
       <w:sdtContent>
         <w:sdt>
           <w:sdtPr>
@@ -3776,6 +3804,7 @@
               <w:docPart w:val="9CE63D34D20F4B7D87611196C6DC36C0"/>
             </w:placeholder>
           </w:sdtPr>
+          <w:sdtEndPr/>
           <w:sdtContent>
             <w:p>
               <w:pPr>
@@ -4008,8 +4037,13 @@
               <w:jc w:val="left"/>
             </w:pPr>
             <w:r>
-              <w:t>Mica Barberis</w:t>
-            </w:r>
+              <w:t xml:space="preserve">Mica </w:t>
+            </w:r>
+            <w:proofErr w:type="spellStart"/>
+            <w:r>
+              <w:t>Barberis</w:t>
+            </w:r>
+            <w:proofErr w:type="spellEnd"/>
           </w:p>
         </w:tc>
       </w:tr>
@@ -4072,8 +4106,13 @@
               <w:ind w:firstLine="0"/>
             </w:pPr>
             <w:r>
-              <w:t>Mica Barberis</w:t>
-            </w:r>
+              <w:t xml:space="preserve">Mica </w:t>
+            </w:r>
+            <w:proofErr w:type="spellStart"/>
+            <w:r>
+              <w:t>Barberis</w:t>
+            </w:r>
+            <w:proofErr w:type="spellEnd"/>
             <w:r>
               <w:t xml:space="preserve"> y Laura Torres</w:t>
             </w:r>
@@ -4610,14 +4649,14 @@
         <v:path o:extrusionok="f" gradientshapeok="t" o:connecttype="rect"/>
         <o:lock v:ext="edit" aspectratio="t"/>
       </v:shapetype>
-      <v:shape id="_x0000_i1072" type="#_x0000_t75" style="width:12pt;height:9.45pt;visibility:visible;mso-wrap-style:square" o:bullet="t">
+      <v:shape id="_x0000_i1030" type="#_x0000_t75" style="width:12.1pt;height:9.2pt;visibility:visible;mso-wrap-style:square" o:bullet="t">
         <v:imagedata r:id="rId1" o:title=""/>
       </v:shape>
     </w:pict>
   </w:numPicBullet>
   <w:numPicBullet w:numPicBulletId="1">
     <w:pict>
-      <v:shape id="_x0000_i1073" type="#_x0000_t75" style="width:13.3pt;height:13.3pt;visibility:visible;mso-wrap-style:square" o:bullet="t">
+      <v:shape id="_x0000_i1031" type="#_x0000_t75" style="width:13.25pt;height:13.25pt;visibility:visible;mso-wrap-style:square" o:bullet="t">
         <v:imagedata r:id="rId2" o:title=""/>
       </v:shape>
     </w:pict>
